--- a/受控文档/05-项目总体计划/[PRD-15]项目总体计划.docx
+++ b/受控文档/05-项目总体计划/[PRD-15]项目总体计划.docx
@@ -1,6 +1,6 @@
 
 <file path=word/document.xml><?xml version="1.0" encoding="utf-8"?>
-<w:document xmlns:wpc="http://schemas.microsoft.com/office/word/2010/wordprocessingCanvas" xmlns:cx="http://schemas.microsoft.com/office/drawing/2014/chartex" xmlns:mc="http://schemas.openxmlformats.org/markup-compatibility/2006" xmlns:o="urn:schemas-microsoft-com:office:office" xmlns:r="http://schemas.openxmlformats.org/officeDocument/2006/relationships" xmlns:m="http://schemas.openxmlformats.org/officeDocument/2006/math" xmlns:v="urn:schemas-microsoft-com:vml" xmlns:wp14="http://schemas.microsoft.com/office/word/2010/wordprocessingDrawing" xmlns:wp="http://schemas.openxmlformats.org/drawingml/2006/wordprocessingDrawing" xmlns:w10="urn:schemas-microsoft-com:office:word" xmlns:w="http://schemas.openxmlformats.org/wordprocessingml/2006/main" xmlns:w14="http://schemas.microsoft.com/office/word/2010/wordml" xmlns:w15="http://schemas.microsoft.com/office/word/2012/wordml" xmlns:w16se="http://schemas.microsoft.com/office/word/2015/wordml/symex" xmlns:wpg="http://schemas.microsoft.com/office/word/2010/wordprocessingGroup" xmlns:wpi="http://schemas.microsoft.com/office/word/2010/wordprocessingInk" xmlns:wne="http://schemas.microsoft.com/office/word/2006/wordml" xmlns:wps="http://schemas.microsoft.com/office/word/2010/wordprocessingShape" mc:Ignorable="w14 w15 w16se wp14">
+<w:document xmlns:wpc="http://schemas.microsoft.com/office/word/2010/wordprocessingCanvas" xmlns:cx="http://schemas.microsoft.com/office/drawing/2014/chartex" xmlns:cx1="http://schemas.microsoft.com/office/drawing/2015/9/8/chartex" xmlns:cx2="http://schemas.microsoft.com/office/drawing/2015/10/21/chartex" xmlns:cx3="http://schemas.microsoft.com/office/drawing/2016/5/9/chartex" xmlns:cx4="http://schemas.microsoft.com/office/drawing/2016/5/10/chartex" xmlns:cx5="http://schemas.microsoft.com/office/drawing/2016/5/11/chartex" xmlns:cx6="http://schemas.microsoft.com/office/drawing/2016/5/12/chartex" xmlns:cx7="http://schemas.microsoft.com/office/drawing/2016/5/13/chartex" xmlns:cx8="http://schemas.microsoft.com/office/drawing/2016/5/14/chartex" xmlns:mc="http://schemas.openxmlformats.org/markup-compatibility/2006" xmlns:aink="http://schemas.microsoft.com/office/drawing/2016/ink" xmlns:am3d="http://schemas.microsoft.com/office/drawing/2017/model3d" xmlns:o="urn:schemas-microsoft-com:office:office" xmlns:r="http://schemas.openxmlformats.org/officeDocument/2006/relationships" xmlns:m="http://schemas.openxmlformats.org/officeDocument/2006/math" xmlns:v="urn:schemas-microsoft-com:vml" xmlns:wp14="http://schemas.microsoft.com/office/word/2010/wordprocessingDrawing" xmlns:wp="http://schemas.openxmlformats.org/drawingml/2006/wordprocessingDrawing" xmlns:w10="urn:schemas-microsoft-com:office:word" xmlns:w="http://schemas.openxmlformats.org/wordprocessingml/2006/main" xmlns:w14="http://schemas.microsoft.com/office/word/2010/wordml" xmlns:w15="http://schemas.microsoft.com/office/word/2012/wordml" xmlns:w16cid="http://schemas.microsoft.com/office/word/2016/wordml/cid" xmlns:w16se="http://schemas.microsoft.com/office/word/2015/wordml/symex" xmlns:wpg="http://schemas.microsoft.com/office/word/2010/wordprocessingGroup" xmlns:wpi="http://schemas.microsoft.com/office/word/2010/wordprocessingInk" xmlns:wne="http://schemas.microsoft.com/office/word/2006/wordml" xmlns:wps="http://schemas.microsoft.com/office/word/2010/wordprocessingShape" mc:Ignorable="w14 w15 w16se w16cid wp14">
   <w:body>
     <w:p>
       <w:pPr>
@@ -208,8 +208,16 @@
               <w:rPr>
                 <w:szCs w:val="21"/>
               </w:rPr>
-              <w:t>PRD-2018-G15-PMP</w:t>
-            </w:r>
+              <w:t>PR</w:t>
+            </w:r>
+            <w:bookmarkStart w:id="1" w:name="_GoBack"/>
+            <w:r>
+              <w:rPr>
+                <w:szCs w:val="21"/>
+              </w:rPr>
+              <w:t>D-2018-G15-PMP</w:t>
+            </w:r>
+            <w:bookmarkEnd w:id="1"/>
           </w:p>
         </w:tc>
       </w:tr>
@@ -256,27 +264,10 @@
             </w:pPr>
             <w:r>
               <w:rPr>
+                <w:rFonts w:hint="eastAsia"/>
                 <w:szCs w:val="21"/>
               </w:rPr>
-              <w:t>0</w:t>
-            </w:r>
-            <w:r>
-              <w:rPr>
-                <w:szCs w:val="21"/>
-              </w:rPr>
-              <w:t>.</w:t>
-            </w:r>
-            <w:r>
-              <w:rPr>
-                <w:szCs w:val="21"/>
-              </w:rPr>
-              <w:t>1</w:t>
-            </w:r>
-            <w:r>
-              <w:rPr>
-                <w:szCs w:val="21"/>
-              </w:rPr>
-              <w:t>.0</w:t>
+              <w:t>1.0.0</w:t>
             </w:r>
           </w:p>
         </w:tc>
@@ -378,26 +369,28 @@
                 <w:rFonts w:hint="eastAsia"/>
                 <w:szCs w:val="21"/>
               </w:rPr>
-              <w:t>2018-1</w:t>
-            </w:r>
-            <w:r>
-              <w:rPr>
+              <w:t>201</w:t>
+            </w:r>
+            <w:r>
+              <w:rPr>
+                <w:rFonts w:hint="eastAsia"/>
                 <w:szCs w:val="21"/>
               </w:rPr>
-              <w:t>0</w:t>
+              <w:t>9</w:t>
             </w:r>
             <w:r>
               <w:rPr>
                 <w:rFonts w:hint="eastAsia"/>
                 <w:szCs w:val="21"/>
               </w:rPr>
-              <w:t>-</w:t>
-            </w:r>
-            <w:r>
-              <w:rPr>
+              <w:t>-1-</w:t>
+            </w:r>
+            <w:r>
+              <w:rPr>
+                <w:rFonts w:hint="eastAsia"/>
                 <w:szCs w:val="21"/>
               </w:rPr>
-              <w:t>21</w:t>
+              <w:t>15</w:t>
             </w:r>
           </w:p>
         </w:tc>
@@ -564,17 +557,17 @@
           <w:szCs w:val="44"/>
         </w:rPr>
       </w:pPr>
-      <w:bookmarkStart w:id="1" w:name="_Toc446076693"/>
-      <w:bookmarkStart w:id="2" w:name="_Toc447553497"/>
-      <w:bookmarkStart w:id="3" w:name="_Toc27132"/>
-      <w:bookmarkStart w:id="4" w:name="_Toc12861"/>
-      <w:bookmarkStart w:id="5" w:name="_Toc60"/>
-      <w:bookmarkStart w:id="6" w:name="_Toc466020645"/>
-      <w:bookmarkStart w:id="7" w:name="_Toc466742046"/>
-      <w:bookmarkStart w:id="8" w:name="_Toc495739754"/>
-      <w:bookmarkStart w:id="9" w:name="_Toc495741779"/>
-      <w:bookmarkStart w:id="10" w:name="_Toc495758650"/>
-      <w:bookmarkStart w:id="11" w:name="_Toc496746328"/>
+      <w:bookmarkStart w:id="2" w:name="_Toc446076693"/>
+      <w:bookmarkStart w:id="3" w:name="_Toc447553497"/>
+      <w:bookmarkStart w:id="4" w:name="_Toc27132"/>
+      <w:bookmarkStart w:id="5" w:name="_Toc12861"/>
+      <w:bookmarkStart w:id="6" w:name="_Toc60"/>
+      <w:bookmarkStart w:id="7" w:name="_Toc466020645"/>
+      <w:bookmarkStart w:id="8" w:name="_Toc466742046"/>
+      <w:bookmarkStart w:id="9" w:name="_Toc495739754"/>
+      <w:bookmarkStart w:id="10" w:name="_Toc495741779"/>
+      <w:bookmarkStart w:id="11" w:name="_Toc495758650"/>
+      <w:bookmarkStart w:id="12" w:name="_Toc496746328"/>
       <w:r>
         <w:rPr>
           <w:rFonts w:ascii="Times New Roman" w:hAnsi="Times New Roman" w:cs="Times New Roman" w:hint="eastAsia"/>
@@ -653,7 +646,6 @@
         </w:rPr>
         <w:t>史</w:t>
       </w:r>
-      <w:bookmarkEnd w:id="1"/>
       <w:bookmarkEnd w:id="2"/>
       <w:bookmarkEnd w:id="3"/>
       <w:bookmarkEnd w:id="4"/>
@@ -664,6 +656,7 @@
       <w:bookmarkEnd w:id="9"/>
       <w:bookmarkEnd w:id="10"/>
       <w:bookmarkEnd w:id="11"/>
+      <w:bookmarkEnd w:id="12"/>
     </w:p>
     <w:tbl>
       <w:tblPr>
@@ -986,6 +979,139 @@
           </w:p>
         </w:tc>
       </w:tr>
+      <w:tr>
+        <w:trPr>
+          <w:trHeight w:val="90"/>
+        </w:trPr>
+        <w:tc>
+          <w:tcPr>
+            <w:tcW w:w="1269" w:type="dxa"/>
+          </w:tcPr>
+          <w:p>
+            <w:pPr>
+              <w:rPr>
+                <w:rFonts w:hint="eastAsia"/>
+                <w:szCs w:val="21"/>
+              </w:rPr>
+            </w:pPr>
+            <w:r>
+              <w:rPr>
+                <w:rFonts w:hint="eastAsia"/>
+                <w:szCs w:val="21"/>
+              </w:rPr>
+              <w:t>1.0.0</w:t>
+            </w:r>
+          </w:p>
+        </w:tc>
+        <w:tc>
+          <w:tcPr>
+            <w:tcW w:w="1704" w:type="dxa"/>
+          </w:tcPr>
+          <w:p>
+            <w:pPr>
+              <w:rPr>
+                <w:rFonts w:hint="eastAsia"/>
+                <w:szCs w:val="21"/>
+              </w:rPr>
+            </w:pPr>
+            <w:r>
+              <w:rPr>
+                <w:rFonts w:hint="eastAsia"/>
+                <w:szCs w:val="21"/>
+              </w:rPr>
+              <w:t>陈俊仁</w:t>
+            </w:r>
+          </w:p>
+        </w:tc>
+        <w:tc>
+          <w:tcPr>
+            <w:tcW w:w="1930" w:type="dxa"/>
+          </w:tcPr>
+          <w:p>
+            <w:pPr>
+              <w:rPr>
+                <w:szCs w:val="21"/>
+              </w:rPr>
+            </w:pPr>
+            <w:r>
+              <w:rPr>
+                <w:rFonts w:hint="eastAsia"/>
+                <w:szCs w:val="21"/>
+              </w:rPr>
+              <w:t>黄叶轩，陈俊仁，</w:t>
+            </w:r>
+          </w:p>
+          <w:p>
+            <w:pPr>
+              <w:rPr>
+                <w:szCs w:val="21"/>
+              </w:rPr>
+            </w:pPr>
+            <w:r>
+              <w:rPr>
+                <w:rFonts w:hint="eastAsia"/>
+                <w:szCs w:val="21"/>
+              </w:rPr>
+              <w:t>徐双铅，陈苏民，</w:t>
+            </w:r>
+          </w:p>
+          <w:p>
+            <w:pPr>
+              <w:rPr>
+                <w:rFonts w:hint="eastAsia"/>
+                <w:szCs w:val="21"/>
+              </w:rPr>
+            </w:pPr>
+            <w:r>
+              <w:rPr>
+                <w:rFonts w:hint="eastAsia"/>
+                <w:szCs w:val="21"/>
+              </w:rPr>
+              <w:t>吕迪</w:t>
+            </w:r>
+          </w:p>
+        </w:tc>
+        <w:tc>
+          <w:tcPr>
+            <w:tcW w:w="1671" w:type="dxa"/>
+          </w:tcPr>
+          <w:p>
+            <w:pPr>
+              <w:rPr>
+                <w:rFonts w:hint="eastAsia"/>
+                <w:szCs w:val="21"/>
+              </w:rPr>
+            </w:pPr>
+            <w:r>
+              <w:rPr>
+                <w:rFonts w:hint="eastAsia"/>
+                <w:szCs w:val="21"/>
+              </w:rPr>
+              <w:t>2019/1/15-2019/1/15</w:t>
+            </w:r>
+          </w:p>
+        </w:tc>
+        <w:tc>
+          <w:tcPr>
+            <w:tcW w:w="2498" w:type="dxa"/>
+          </w:tcPr>
+          <w:p>
+            <w:pPr>
+              <w:rPr>
+                <w:rFonts w:hint="eastAsia"/>
+                <w:szCs w:val="21"/>
+              </w:rPr>
+            </w:pPr>
+            <w:r>
+              <w:rPr>
+                <w:rFonts w:hint="eastAsia"/>
+                <w:szCs w:val="21"/>
+              </w:rPr>
+              <w:t>正式发布</w:t>
+            </w:r>
+          </w:p>
+        </w:tc>
+      </w:tr>
     </w:tbl>
     <w:p>
       <w:pPr>
@@ -1062,7 +1188,7 @@
         </w:p>
         <w:p>
           <w:pPr>
-            <w:pStyle w:val="12"/>
+            <w:pStyle w:val="TOC1"/>
             <w:tabs>
               <w:tab w:val="right" w:leader="dot" w:pos="8296"/>
             </w:tabs>
@@ -1211,7 +1337,7 @@
         </w:p>
         <w:p>
           <w:pPr>
-            <w:pStyle w:val="12"/>
+            <w:pStyle w:val="TOC1"/>
             <w:tabs>
               <w:tab w:val="left" w:pos="420"/>
               <w:tab w:val="right" w:leader="dot" w:pos="8296"/>
@@ -1297,7 +1423,7 @@
         </w:p>
         <w:p>
           <w:pPr>
-            <w:pStyle w:val="21"/>
+            <w:pStyle w:val="TOC2"/>
             <w:tabs>
               <w:tab w:val="left" w:pos="1260"/>
               <w:tab w:val="right" w:leader="dot" w:pos="8296"/>
@@ -1383,7 +1509,7 @@
         </w:p>
         <w:p>
           <w:pPr>
-            <w:pStyle w:val="21"/>
+            <w:pStyle w:val="TOC2"/>
             <w:tabs>
               <w:tab w:val="left" w:pos="1260"/>
               <w:tab w:val="right" w:leader="dot" w:pos="8296"/>
@@ -1469,7 +1595,7 @@
         </w:p>
         <w:p>
           <w:pPr>
-            <w:pStyle w:val="31"/>
+            <w:pStyle w:val="TOC3"/>
             <w:tabs>
               <w:tab w:val="left" w:pos="1680"/>
               <w:tab w:val="right" w:leader="dot" w:pos="8296"/>
@@ -1555,7 +1681,7 @@
         </w:p>
         <w:p>
           <w:pPr>
-            <w:pStyle w:val="31"/>
+            <w:pStyle w:val="TOC3"/>
             <w:tabs>
               <w:tab w:val="left" w:pos="1680"/>
               <w:tab w:val="right" w:leader="dot" w:pos="8296"/>
@@ -1641,7 +1767,7 @@
         </w:p>
         <w:p>
           <w:pPr>
-            <w:pStyle w:val="31"/>
+            <w:pStyle w:val="TOC3"/>
             <w:tabs>
               <w:tab w:val="left" w:pos="1680"/>
               <w:tab w:val="right" w:leader="dot" w:pos="8296"/>
@@ -1727,7 +1853,7 @@
         </w:p>
         <w:p>
           <w:pPr>
-            <w:pStyle w:val="31"/>
+            <w:pStyle w:val="TOC3"/>
             <w:tabs>
               <w:tab w:val="left" w:pos="1680"/>
               <w:tab w:val="right" w:leader="dot" w:pos="8296"/>
@@ -1813,7 +1939,7 @@
         </w:p>
         <w:p>
           <w:pPr>
-            <w:pStyle w:val="21"/>
+            <w:pStyle w:val="TOC2"/>
             <w:tabs>
               <w:tab w:val="left" w:pos="1260"/>
               <w:tab w:val="right" w:leader="dot" w:pos="8296"/>
@@ -1899,7 +2025,7 @@
         </w:p>
         <w:p>
           <w:pPr>
-            <w:pStyle w:val="21"/>
+            <w:pStyle w:val="TOC2"/>
             <w:tabs>
               <w:tab w:val="left" w:pos="1260"/>
               <w:tab w:val="right" w:leader="dot" w:pos="8296"/>
@@ -1985,7 +2111,7 @@
         </w:p>
         <w:p>
           <w:pPr>
-            <w:pStyle w:val="12"/>
+            <w:pStyle w:val="TOC1"/>
             <w:tabs>
               <w:tab w:val="left" w:pos="420"/>
               <w:tab w:val="right" w:leader="dot" w:pos="8296"/>
@@ -2071,7 +2197,7 @@
         </w:p>
         <w:p>
           <w:pPr>
-            <w:pStyle w:val="21"/>
+            <w:pStyle w:val="TOC2"/>
             <w:tabs>
               <w:tab w:val="left" w:pos="1260"/>
               <w:tab w:val="right" w:leader="dot" w:pos="8296"/>
@@ -2157,7 +2283,7 @@
         </w:p>
         <w:p>
           <w:pPr>
-            <w:pStyle w:val="21"/>
+            <w:pStyle w:val="TOC2"/>
             <w:tabs>
               <w:tab w:val="left" w:pos="1260"/>
               <w:tab w:val="right" w:leader="dot" w:pos="8296"/>
@@ -2243,7 +2369,7 @@
         </w:p>
         <w:p>
           <w:pPr>
-            <w:pStyle w:val="21"/>
+            <w:pStyle w:val="TOC2"/>
             <w:tabs>
               <w:tab w:val="left" w:pos="1260"/>
               <w:tab w:val="right" w:leader="dot" w:pos="8296"/>
@@ -2329,7 +2455,7 @@
         </w:p>
         <w:p>
           <w:pPr>
-            <w:pStyle w:val="31"/>
+            <w:pStyle w:val="TOC3"/>
             <w:tabs>
               <w:tab w:val="left" w:pos="1680"/>
               <w:tab w:val="right" w:leader="dot" w:pos="8296"/>
@@ -2415,7 +2541,7 @@
         </w:p>
         <w:p>
           <w:pPr>
-            <w:pStyle w:val="31"/>
+            <w:pStyle w:val="TOC3"/>
             <w:tabs>
               <w:tab w:val="left" w:pos="1680"/>
               <w:tab w:val="right" w:leader="dot" w:pos="8296"/>
@@ -2501,7 +2627,7 @@
         </w:p>
         <w:p>
           <w:pPr>
-            <w:pStyle w:val="31"/>
+            <w:pStyle w:val="TOC3"/>
             <w:tabs>
               <w:tab w:val="left" w:pos="1680"/>
               <w:tab w:val="right" w:leader="dot" w:pos="8296"/>
@@ -2587,7 +2713,7 @@
         </w:p>
         <w:p>
           <w:pPr>
-            <w:pStyle w:val="31"/>
+            <w:pStyle w:val="TOC3"/>
             <w:tabs>
               <w:tab w:val="left" w:pos="1680"/>
               <w:tab w:val="right" w:leader="dot" w:pos="8296"/>
@@ -2673,7 +2799,7 @@
         </w:p>
         <w:p>
           <w:pPr>
-            <w:pStyle w:val="21"/>
+            <w:pStyle w:val="TOC2"/>
             <w:tabs>
               <w:tab w:val="left" w:pos="1260"/>
               <w:tab w:val="right" w:leader="dot" w:pos="8296"/>
@@ -2759,7 +2885,7 @@
         </w:p>
         <w:p>
           <w:pPr>
-            <w:pStyle w:val="21"/>
+            <w:pStyle w:val="TOC2"/>
             <w:tabs>
               <w:tab w:val="left" w:pos="1260"/>
               <w:tab w:val="right" w:leader="dot" w:pos="8296"/>
@@ -2845,7 +2971,7 @@
         </w:p>
         <w:p>
           <w:pPr>
-            <w:pStyle w:val="21"/>
+            <w:pStyle w:val="TOC2"/>
             <w:tabs>
               <w:tab w:val="left" w:pos="1260"/>
               <w:tab w:val="right" w:leader="dot" w:pos="8296"/>
@@ -2931,7 +3057,7 @@
         </w:p>
         <w:p>
           <w:pPr>
-            <w:pStyle w:val="12"/>
+            <w:pStyle w:val="TOC1"/>
             <w:tabs>
               <w:tab w:val="left" w:pos="420"/>
               <w:tab w:val="right" w:leader="dot" w:pos="8296"/>
@@ -3017,7 +3143,7 @@
         </w:p>
         <w:p>
           <w:pPr>
-            <w:pStyle w:val="21"/>
+            <w:pStyle w:val="TOC2"/>
             <w:tabs>
               <w:tab w:val="left" w:pos="1260"/>
               <w:tab w:val="right" w:leader="dot" w:pos="8296"/>
@@ -3103,7 +3229,7 @@
         </w:p>
         <w:p>
           <w:pPr>
-            <w:pStyle w:val="21"/>
+            <w:pStyle w:val="TOC2"/>
             <w:tabs>
               <w:tab w:val="left" w:pos="1260"/>
               <w:tab w:val="right" w:leader="dot" w:pos="8296"/>
@@ -3189,7 +3315,7 @@
         </w:p>
         <w:p>
           <w:pPr>
-            <w:pStyle w:val="21"/>
+            <w:pStyle w:val="TOC2"/>
             <w:tabs>
               <w:tab w:val="left" w:pos="1260"/>
               <w:tab w:val="right" w:leader="dot" w:pos="8296"/>
@@ -3276,7 +3402,7 @@
         </w:p>
         <w:p>
           <w:pPr>
-            <w:pStyle w:val="21"/>
+            <w:pStyle w:val="TOC2"/>
             <w:tabs>
               <w:tab w:val="left" w:pos="1260"/>
               <w:tab w:val="right" w:leader="dot" w:pos="8296"/>
@@ -3362,7 +3488,7 @@
         </w:p>
         <w:p>
           <w:pPr>
-            <w:pStyle w:val="21"/>
+            <w:pStyle w:val="TOC2"/>
             <w:tabs>
               <w:tab w:val="left" w:pos="1260"/>
               <w:tab w:val="right" w:leader="dot" w:pos="8296"/>
@@ -3448,7 +3574,7 @@
         </w:p>
         <w:p>
           <w:pPr>
-            <w:pStyle w:val="12"/>
+            <w:pStyle w:val="TOC1"/>
             <w:tabs>
               <w:tab w:val="left" w:pos="420"/>
               <w:tab w:val="right" w:leader="dot" w:pos="8296"/>
@@ -3534,7 +3660,7 @@
         </w:p>
         <w:p>
           <w:pPr>
-            <w:pStyle w:val="21"/>
+            <w:pStyle w:val="TOC2"/>
             <w:tabs>
               <w:tab w:val="left" w:pos="1260"/>
               <w:tab w:val="right" w:leader="dot" w:pos="8296"/>
@@ -3620,7 +3746,7 @@
         </w:p>
         <w:p>
           <w:pPr>
-            <w:pStyle w:val="21"/>
+            <w:pStyle w:val="TOC2"/>
             <w:tabs>
               <w:tab w:val="left" w:pos="1260"/>
               <w:tab w:val="right" w:leader="dot" w:pos="8296"/>
@@ -3706,7 +3832,7 @@
         </w:p>
         <w:p>
           <w:pPr>
-            <w:pStyle w:val="21"/>
+            <w:pStyle w:val="TOC2"/>
             <w:tabs>
               <w:tab w:val="left" w:pos="1260"/>
               <w:tab w:val="right" w:leader="dot" w:pos="8296"/>
@@ -3792,7 +3918,7 @@
         </w:p>
         <w:p>
           <w:pPr>
-            <w:pStyle w:val="12"/>
+            <w:pStyle w:val="TOC1"/>
             <w:tabs>
               <w:tab w:val="left" w:pos="420"/>
               <w:tab w:val="right" w:leader="dot" w:pos="8296"/>
@@ -3878,7 +4004,7 @@
         </w:p>
         <w:p>
           <w:pPr>
-            <w:pStyle w:val="21"/>
+            <w:pStyle w:val="TOC2"/>
             <w:tabs>
               <w:tab w:val="left" w:pos="1260"/>
               <w:tab w:val="right" w:leader="dot" w:pos="8296"/>
@@ -3964,7 +4090,7 @@
         </w:p>
         <w:p>
           <w:pPr>
-            <w:pStyle w:val="21"/>
+            <w:pStyle w:val="TOC2"/>
             <w:tabs>
               <w:tab w:val="left" w:pos="1260"/>
               <w:tab w:val="right" w:leader="dot" w:pos="8296"/>
@@ -4050,7 +4176,7 @@
         </w:p>
         <w:p>
           <w:pPr>
-            <w:pStyle w:val="21"/>
+            <w:pStyle w:val="TOC2"/>
             <w:tabs>
               <w:tab w:val="left" w:pos="1260"/>
               <w:tab w:val="right" w:leader="dot" w:pos="8296"/>
@@ -4136,7 +4262,7 @@
         </w:p>
         <w:p>
           <w:pPr>
-            <w:pStyle w:val="31"/>
+            <w:pStyle w:val="TOC3"/>
             <w:tabs>
               <w:tab w:val="left" w:pos="1680"/>
               <w:tab w:val="right" w:leader="dot" w:pos="8296"/>
@@ -4222,7 +4348,7 @@
         </w:p>
         <w:p>
           <w:pPr>
-            <w:pStyle w:val="31"/>
+            <w:pStyle w:val="TOC3"/>
             <w:tabs>
               <w:tab w:val="left" w:pos="1680"/>
               <w:tab w:val="right" w:leader="dot" w:pos="8296"/>
@@ -4308,7 +4434,7 @@
         </w:p>
         <w:p>
           <w:pPr>
-            <w:pStyle w:val="31"/>
+            <w:pStyle w:val="TOC3"/>
             <w:tabs>
               <w:tab w:val="left" w:pos="1680"/>
               <w:tab w:val="right" w:leader="dot" w:pos="8296"/>
@@ -4394,7 +4520,7 @@
         </w:p>
         <w:p>
           <w:pPr>
-            <w:pStyle w:val="21"/>
+            <w:pStyle w:val="TOC2"/>
             <w:tabs>
               <w:tab w:val="left" w:pos="1260"/>
               <w:tab w:val="right" w:leader="dot" w:pos="8296"/>
@@ -4480,7 +4606,7 @@
         </w:p>
         <w:p>
           <w:pPr>
-            <w:pStyle w:val="21"/>
+            <w:pStyle w:val="TOC2"/>
             <w:tabs>
               <w:tab w:val="left" w:pos="1260"/>
               <w:tab w:val="right" w:leader="dot" w:pos="8296"/>
@@ -4597,10 +4723,10 @@
       <w:pPr>
         <w:pStyle w:val="a"/>
       </w:pPr>
-      <w:bookmarkStart w:id="12" w:name="_Toc521309527"/>
-      <w:bookmarkStart w:id="13" w:name="_Toc495757964"/>
-      <w:bookmarkStart w:id="14" w:name="_Toc495758651"/>
-      <w:bookmarkStart w:id="15" w:name="_Toc496746329"/>
+      <w:bookmarkStart w:id="13" w:name="_Toc521309527"/>
+      <w:bookmarkStart w:id="14" w:name="_Toc495757964"/>
+      <w:bookmarkStart w:id="15" w:name="_Toc495758651"/>
+      <w:bookmarkStart w:id="16" w:name="_Toc496746329"/>
       <w:r>
         <w:rPr>
           <w:rFonts w:hint="eastAsia"/>
@@ -4608,29 +4734,29 @@
         <w:lastRenderedPageBreak/>
         <w:t>引言</w:t>
       </w:r>
-      <w:bookmarkEnd w:id="12"/>
       <w:bookmarkEnd w:id="13"/>
       <w:bookmarkEnd w:id="14"/>
       <w:bookmarkEnd w:id="15"/>
+      <w:bookmarkEnd w:id="16"/>
     </w:p>
     <w:p>
       <w:pPr>
         <w:pStyle w:val="a0"/>
       </w:pPr>
-      <w:bookmarkStart w:id="16" w:name="_Toc521309528"/>
-      <w:bookmarkStart w:id="17" w:name="_Toc495757965"/>
-      <w:bookmarkStart w:id="18" w:name="_Toc495758652"/>
-      <w:bookmarkStart w:id="19" w:name="_Toc496746330"/>
+      <w:bookmarkStart w:id="17" w:name="_Toc521309528"/>
+      <w:bookmarkStart w:id="18" w:name="_Toc495757965"/>
+      <w:bookmarkStart w:id="19" w:name="_Toc495758652"/>
+      <w:bookmarkStart w:id="20" w:name="_Toc496746330"/>
       <w:r>
         <w:rPr>
           <w:rFonts w:hint="eastAsia"/>
         </w:rPr>
         <w:t>编写目的</w:t>
       </w:r>
-      <w:bookmarkEnd w:id="16"/>
       <w:bookmarkEnd w:id="17"/>
       <w:bookmarkEnd w:id="18"/>
       <w:bookmarkEnd w:id="19"/>
+      <w:bookmarkEnd w:id="20"/>
     </w:p>
     <w:p>
       <w:pPr>
@@ -4673,57 +4799,57 @@
       <w:pPr>
         <w:pStyle w:val="a0"/>
       </w:pPr>
-      <w:bookmarkStart w:id="20" w:name="_Toc521309529"/>
-      <w:bookmarkStart w:id="21" w:name="_Toc495757966"/>
-      <w:bookmarkStart w:id="22" w:name="_Toc495758653"/>
-      <w:bookmarkStart w:id="23" w:name="_Toc496746331"/>
+      <w:bookmarkStart w:id="21" w:name="_Toc521309529"/>
+      <w:bookmarkStart w:id="22" w:name="_Toc495757966"/>
+      <w:bookmarkStart w:id="23" w:name="_Toc495758653"/>
+      <w:bookmarkStart w:id="24" w:name="_Toc496746331"/>
       <w:r>
         <w:rPr>
           <w:rFonts w:hint="eastAsia"/>
         </w:rPr>
         <w:t>背景</w:t>
       </w:r>
-      <w:bookmarkEnd w:id="20"/>
       <w:bookmarkEnd w:id="21"/>
       <w:bookmarkEnd w:id="22"/>
       <w:bookmarkEnd w:id="23"/>
-    </w:p>
-    <w:p>
-      <w:pPr>
-        <w:pStyle w:val="a1"/>
-      </w:pPr>
-      <w:bookmarkStart w:id="24" w:name="_Toc496746332"/>
-      <w:r>
-        <w:rPr>
-          <w:rFonts w:hint="eastAsia"/>
-        </w:rPr>
-        <w:t>软件系统名称</w:t>
-      </w:r>
       <w:bookmarkEnd w:id="24"/>
     </w:p>
     <w:p>
       <w:pPr>
-        <w:ind w:firstLineChars="95" w:firstLine="199"/>
-      </w:pPr>
+        <w:pStyle w:val="a1"/>
+      </w:pPr>
+      <w:bookmarkStart w:id="25" w:name="_Toc496746332"/>
       <w:r>
         <w:rPr>
           <w:rFonts w:hint="eastAsia"/>
         </w:rPr>
-        <w:t>软件工程系列课程教学辅助网站</w:t>
-      </w:r>
+        <w:t>软件系统名称</w:t>
+      </w:r>
+      <w:bookmarkEnd w:id="25"/>
     </w:p>
     <w:p>
       <w:pPr>
+        <w:ind w:firstLineChars="95" w:firstLine="199"/>
+      </w:pPr>
+      <w:r>
+        <w:rPr>
+          <w:rFonts w:hint="eastAsia"/>
+        </w:rPr>
+        <w:t>软件工程系列课程教学辅助网站</w:t>
+      </w:r>
+    </w:p>
+    <w:p>
+      <w:pPr>
         <w:pStyle w:val="a1"/>
       </w:pPr>
-      <w:bookmarkStart w:id="25" w:name="_Toc496746333"/>
+      <w:bookmarkStart w:id="26" w:name="_Toc496746333"/>
       <w:r>
         <w:rPr>
           <w:rFonts w:hint="eastAsia"/>
         </w:rPr>
         <w:t>任务提出者</w:t>
       </w:r>
-      <w:bookmarkEnd w:id="25"/>
+      <w:bookmarkEnd w:id="26"/>
     </w:p>
     <w:tbl>
       <w:tblPr>
@@ -4844,8 +4970,16 @@
               <w:rPr>
                 <w:rFonts w:hint="eastAsia"/>
               </w:rPr>
-              <w:t>杨枨</w:t>
-            </w:r>
+              <w:t>杨</w:t>
+            </w:r>
+            <w:proofErr w:type="gramStart"/>
+            <w:r>
+              <w:rPr>
+                <w:rFonts w:hint="eastAsia"/>
+              </w:rPr>
+              <w:t>枨</w:t>
+            </w:r>
+            <w:proofErr w:type="gramEnd"/>
           </w:p>
         </w:tc>
         <w:tc>
@@ -4891,8 +5025,16 @@
               <w:rPr>
                 <w:rFonts w:hint="eastAsia"/>
               </w:rPr>
-              <w:t>理四504</w:t>
-            </w:r>
+              <w:t>理四</w:t>
+            </w:r>
+            <w:proofErr w:type="gramStart"/>
+            <w:r>
+              <w:rPr>
+                <w:rFonts w:hint="eastAsia"/>
+              </w:rPr>
+              <w:t>504</w:t>
+            </w:r>
+            <w:proofErr w:type="gramEnd"/>
           </w:p>
         </w:tc>
       </w:tr>
@@ -4964,8 +5106,16 @@
               <w:rPr>
                 <w:rFonts w:hint="eastAsia"/>
               </w:rPr>
-              <w:t>理四501</w:t>
-            </w:r>
+              <w:t>理四</w:t>
+            </w:r>
+            <w:proofErr w:type="gramStart"/>
+            <w:r>
+              <w:rPr>
+                <w:rFonts w:hint="eastAsia"/>
+              </w:rPr>
+              <w:t>501</w:t>
+            </w:r>
+            <w:proofErr w:type="gramEnd"/>
           </w:p>
         </w:tc>
       </w:tr>
@@ -4982,14 +5132,14 @@
       <w:pPr>
         <w:pStyle w:val="a1"/>
       </w:pPr>
-      <w:bookmarkStart w:id="26" w:name="_Toc496746334"/>
+      <w:bookmarkStart w:id="27" w:name="_Toc496746334"/>
       <w:r>
         <w:rPr>
           <w:rFonts w:hint="eastAsia"/>
         </w:rPr>
         <w:t>开发团队</w:t>
       </w:r>
-      <w:bookmarkEnd w:id="26"/>
+      <w:bookmarkEnd w:id="27"/>
     </w:p>
     <w:tbl>
       <w:tblPr>
@@ -5550,14 +5700,14 @@
       <w:pPr>
         <w:pStyle w:val="a1"/>
       </w:pPr>
-      <w:bookmarkStart w:id="27" w:name="_Toc496746335"/>
+      <w:bookmarkStart w:id="28" w:name="_Toc496746335"/>
       <w:r>
         <w:rPr>
           <w:rFonts w:hint="eastAsia"/>
         </w:rPr>
         <w:t>项目用户</w:t>
       </w:r>
-      <w:bookmarkEnd w:id="27"/>
+      <w:bookmarkEnd w:id="28"/>
     </w:p>
     <w:tbl>
       <w:tblPr>
@@ -6108,20 +6258,20 @@
       <w:pPr>
         <w:pStyle w:val="a0"/>
       </w:pPr>
-      <w:bookmarkStart w:id="28" w:name="_Toc521309530"/>
-      <w:bookmarkStart w:id="29" w:name="_Toc495757967"/>
-      <w:bookmarkStart w:id="30" w:name="_Toc495758654"/>
-      <w:bookmarkStart w:id="31" w:name="_Toc496746336"/>
+      <w:bookmarkStart w:id="29" w:name="_Toc521309530"/>
+      <w:bookmarkStart w:id="30" w:name="_Toc495757967"/>
+      <w:bookmarkStart w:id="31" w:name="_Toc495758654"/>
+      <w:bookmarkStart w:id="32" w:name="_Toc496746336"/>
       <w:r>
         <w:rPr>
           <w:rFonts w:hint="eastAsia"/>
         </w:rPr>
         <w:t>定义</w:t>
       </w:r>
-      <w:bookmarkEnd w:id="28"/>
       <w:bookmarkEnd w:id="29"/>
       <w:bookmarkEnd w:id="30"/>
       <w:bookmarkEnd w:id="31"/>
+      <w:bookmarkEnd w:id="32"/>
     </w:p>
     <w:tbl>
       <w:tblPr>
@@ -6378,7 +6528,43 @@
                 <w:kern w:val="2"/>
                 <w:szCs w:val="21"/>
               </w:rPr>
-              <w:t>）一个环节，内部嵌套着一系列复杂的列逻辑慎密的一个组件，如若一个地方出问题则会影响到整个主体（可以理解为事务）。</w:t>
+              <w:t>）一个环节，内部</w:t>
+            </w:r>
+            <w:proofErr w:type="gramStart"/>
+            <w:r>
+              <w:rPr>
+                <w:rFonts w:eastAsiaTheme="minorEastAsia" w:cs="Times New Roman" w:hint="eastAsia"/>
+                <w:kern w:val="2"/>
+                <w:szCs w:val="21"/>
+              </w:rPr>
+              <w:t>嵌套着</w:t>
+            </w:r>
+            <w:proofErr w:type="gramEnd"/>
+            <w:r>
+              <w:rPr>
+                <w:rFonts w:eastAsiaTheme="minorEastAsia" w:cs="Times New Roman" w:hint="eastAsia"/>
+                <w:kern w:val="2"/>
+                <w:szCs w:val="21"/>
+              </w:rPr>
+              <w:t>一系列复杂的列逻辑</w:t>
+            </w:r>
+            <w:proofErr w:type="gramStart"/>
+            <w:r>
+              <w:rPr>
+                <w:rFonts w:eastAsiaTheme="minorEastAsia" w:cs="Times New Roman" w:hint="eastAsia"/>
+                <w:kern w:val="2"/>
+                <w:szCs w:val="21"/>
+              </w:rPr>
+              <w:t>慎</w:t>
+            </w:r>
+            <w:proofErr w:type="gramEnd"/>
+            <w:r>
+              <w:rPr>
+                <w:rFonts w:eastAsiaTheme="minorEastAsia" w:cs="Times New Roman" w:hint="eastAsia"/>
+                <w:kern w:val="2"/>
+                <w:szCs w:val="21"/>
+              </w:rPr>
+              <w:t>密的一个组件，如若一个地方出问题则会影响到整个主体（可以理解为事务）。</w:t>
             </w:r>
           </w:p>
         </w:tc>
@@ -6533,13 +6719,41 @@
               </w:rPr>
               <w:t>（</w:t>
             </w:r>
+            <w:proofErr w:type="spellStart"/>
             <w:r>
               <w:rPr>
                 <w:rFonts w:eastAsiaTheme="minorEastAsia" w:cs="Times New Roman"/>
                 <w:kern w:val="2"/>
                 <w:szCs w:val="21"/>
               </w:rPr>
-              <w:t>Rantional oftware  Architect</w:t>
+              <w:t>Rantional</w:t>
+            </w:r>
+            <w:proofErr w:type="spellEnd"/>
+            <w:r>
+              <w:rPr>
+                <w:rFonts w:eastAsiaTheme="minorEastAsia" w:cs="Times New Roman"/>
+                <w:kern w:val="2"/>
+                <w:szCs w:val="21"/>
+              </w:rPr>
+              <w:t xml:space="preserve"> </w:t>
+            </w:r>
+            <w:proofErr w:type="spellStart"/>
+            <w:r>
+              <w:rPr>
+                <w:rFonts w:eastAsiaTheme="minorEastAsia" w:cs="Times New Roman"/>
+                <w:kern w:val="2"/>
+                <w:szCs w:val="21"/>
+              </w:rPr>
+              <w:t>oftware</w:t>
+            </w:r>
+            <w:proofErr w:type="spellEnd"/>
+            <w:r>
+              <w:rPr>
+                <w:rFonts w:eastAsiaTheme="minorEastAsia" w:cs="Times New Roman"/>
+                <w:kern w:val="2"/>
+                <w:szCs w:val="21"/>
+              </w:rPr>
+              <w:t xml:space="preserve">  Architect</w:t>
             </w:r>
             <w:r>
               <w:rPr>
@@ -6623,20 +6837,20 @@
       <w:pPr>
         <w:pStyle w:val="a0"/>
       </w:pPr>
-      <w:bookmarkStart w:id="32" w:name="_Toc521309531"/>
-      <w:bookmarkStart w:id="33" w:name="_Toc495757968"/>
-      <w:bookmarkStart w:id="34" w:name="_Toc495758655"/>
-      <w:bookmarkStart w:id="35" w:name="_Toc496746337"/>
+      <w:bookmarkStart w:id="33" w:name="_Toc521309531"/>
+      <w:bookmarkStart w:id="34" w:name="_Toc495757968"/>
+      <w:bookmarkStart w:id="35" w:name="_Toc495758655"/>
+      <w:bookmarkStart w:id="36" w:name="_Toc496746337"/>
       <w:r>
         <w:rPr>
           <w:rFonts w:hint="eastAsia"/>
         </w:rPr>
         <w:t>参考资料</w:t>
       </w:r>
-      <w:bookmarkEnd w:id="32"/>
       <w:bookmarkEnd w:id="33"/>
       <w:bookmarkEnd w:id="34"/>
       <w:bookmarkEnd w:id="35"/>
+      <w:bookmarkEnd w:id="36"/>
     </w:p>
     <w:p>
       <w:r>
@@ -6680,45 +6894,39 @@
     <w:p/>
     <w:p/>
     <w:p/>
+    <w:p/>
     <w:p>
       <w:pPr>
+        <w:pStyle w:val="a"/>
+      </w:pPr>
+      <w:bookmarkStart w:id="37" w:name="_Toc496746338"/>
+      <w:r>
         <w:rPr>
           <w:rFonts w:hint="eastAsia"/>
         </w:rPr>
-      </w:pPr>
+        <w:lastRenderedPageBreak/>
+        <w:t>项目概述</w:t>
+      </w:r>
+      <w:bookmarkEnd w:id="37"/>
     </w:p>
     <w:p>
       <w:pPr>
-        <w:pStyle w:val="a"/>
-      </w:pPr>
-      <w:bookmarkStart w:id="36" w:name="_Toc496746338"/>
+        <w:pStyle w:val="a0"/>
+      </w:pPr>
+      <w:bookmarkStart w:id="38" w:name="_Toc521309533"/>
+      <w:bookmarkStart w:id="39" w:name="_Toc495757970"/>
+      <w:bookmarkStart w:id="40" w:name="_Toc495758657"/>
+      <w:bookmarkStart w:id="41" w:name="_Toc496746339"/>
       <w:r>
         <w:rPr>
           <w:rFonts w:hint="eastAsia"/>
         </w:rPr>
-        <w:lastRenderedPageBreak/>
-        <w:t>项目概述</w:t>
-      </w:r>
-      <w:bookmarkEnd w:id="36"/>
-    </w:p>
-    <w:p>
-      <w:pPr>
-        <w:pStyle w:val="a0"/>
-      </w:pPr>
-      <w:bookmarkStart w:id="37" w:name="_Toc521309533"/>
-      <w:bookmarkStart w:id="38" w:name="_Toc495757970"/>
-      <w:bookmarkStart w:id="39" w:name="_Toc495758657"/>
-      <w:bookmarkStart w:id="40" w:name="_Toc496746339"/>
-      <w:r>
-        <w:rPr>
-          <w:rFonts w:hint="eastAsia"/>
-        </w:rPr>
         <w:t>工作内容</w:t>
       </w:r>
-      <w:bookmarkEnd w:id="37"/>
       <w:bookmarkEnd w:id="38"/>
       <w:bookmarkEnd w:id="39"/>
       <w:bookmarkEnd w:id="40"/>
+      <w:bookmarkEnd w:id="41"/>
     </w:p>
     <w:p/>
     <w:tbl>
@@ -7222,20 +7430,20 @@
       <w:pPr>
         <w:pStyle w:val="a0"/>
       </w:pPr>
-      <w:bookmarkStart w:id="41" w:name="_Toc521309534"/>
-      <w:bookmarkStart w:id="42" w:name="_Toc495757971"/>
-      <w:bookmarkStart w:id="43" w:name="_Toc495758658"/>
-      <w:bookmarkStart w:id="44" w:name="_Toc496746340"/>
+      <w:bookmarkStart w:id="42" w:name="_Toc521309534"/>
+      <w:bookmarkStart w:id="43" w:name="_Toc495757971"/>
+      <w:bookmarkStart w:id="44" w:name="_Toc495758658"/>
+      <w:bookmarkStart w:id="45" w:name="_Toc496746340"/>
       <w:r>
         <w:rPr>
           <w:rFonts w:hint="eastAsia"/>
         </w:rPr>
         <w:t>主要参加人员</w:t>
       </w:r>
-      <w:bookmarkEnd w:id="41"/>
       <w:bookmarkEnd w:id="42"/>
       <w:bookmarkEnd w:id="43"/>
       <w:bookmarkEnd w:id="44"/>
+      <w:bookmarkEnd w:id="45"/>
     </w:p>
     <w:p/>
     <w:tbl>
@@ -7365,6 +7573,8 @@
             <w:tcW w:w="2141" w:type="dxa"/>
           </w:tcPr>
           <w:p>
+            <w:proofErr w:type="spellStart"/>
+            <w:proofErr w:type="gramStart"/>
             <w:r>
               <w:rPr>
                 <w:rFonts w:ascii="Calibri" w:eastAsia="Calibri" w:hAnsi="Calibri" w:cs="Calibri"/>
@@ -7373,6 +7583,8 @@
               </w:rPr>
               <w:t>Project,Java</w:t>
             </w:r>
+            <w:proofErr w:type="spellEnd"/>
+            <w:proofErr w:type="gramEnd"/>
           </w:p>
         </w:tc>
       </w:tr>
@@ -7427,6 +7639,7 @@
             <w:tcW w:w="2141" w:type="dxa"/>
           </w:tcPr>
           <w:p>
+            <w:proofErr w:type="spellStart"/>
             <w:r>
               <w:rPr>
                 <w:rFonts w:ascii="Times New Roman" w:eastAsia="Times New Roman" w:hAnsi="Times New Roman" w:cs="Times New Roman"/>
@@ -7435,6 +7648,7 @@
               </w:rPr>
               <w:t>AxureRP</w:t>
             </w:r>
+            <w:proofErr w:type="spellEnd"/>
             <w:r>
               <w:rPr>
                 <w:rFonts w:ascii="Songti SC" w:eastAsia="Songti SC" w:hAnsi="Songti SC" w:cs="Songti SC"/>
@@ -7449,8 +7663,18 @@
                 <w:sz w:val="21"/>
                 <w:szCs w:val="21"/>
               </w:rPr>
-              <w:t>Rational RequisitePro</w:t>
-            </w:r>
+              <w:t xml:space="preserve">Rational </w:t>
+            </w:r>
+            <w:proofErr w:type="spellStart"/>
+            <w:r>
+              <w:rPr>
+                <w:rFonts w:ascii="Times New Roman" w:eastAsia="Times New Roman" w:hAnsi="Times New Roman" w:cs="Times New Roman"/>
+                <w:sz w:val="21"/>
+                <w:szCs w:val="21"/>
+              </w:rPr>
+              <w:t>RequisitePro</w:t>
+            </w:r>
+            <w:proofErr w:type="spellEnd"/>
           </w:p>
         </w:tc>
       </w:tr>
@@ -7505,8 +7729,18 @@
             <w:tcW w:w="2141" w:type="dxa"/>
           </w:tcPr>
           <w:p>
-            <w:r>
-              <w:t>Web,Java,Process on</w:t>
+            <w:proofErr w:type="spellStart"/>
+            <w:proofErr w:type="gramStart"/>
+            <w:r>
+              <w:t>Web,Java</w:t>
+            </w:r>
+            <w:proofErr w:type="gramEnd"/>
+            <w:r>
+              <w:t>,Process</w:t>
+            </w:r>
+            <w:proofErr w:type="spellEnd"/>
+            <w:r>
+              <w:t xml:space="preserve"> on</w:t>
             </w:r>
           </w:p>
         </w:tc>
@@ -7562,8 +7796,15 @@
             <w:tcW w:w="2141" w:type="dxa"/>
           </w:tcPr>
           <w:p>
-            <w:r>
-              <w:t>Git,Java,</w:t>
+            <w:proofErr w:type="spellStart"/>
+            <w:proofErr w:type="gramStart"/>
+            <w:r>
+              <w:t>Git,Java</w:t>
+            </w:r>
+            <w:proofErr w:type="spellEnd"/>
+            <w:proofErr w:type="gramEnd"/>
+            <w:r>
+              <w:t>,</w:t>
             </w:r>
           </w:p>
         </w:tc>
@@ -7619,9 +7860,16 @@
             <w:tcW w:w="2141" w:type="dxa"/>
           </w:tcPr>
           <w:p>
-            <w:r>
-              <w:t>Web,JavaScript,Java</w:t>
-            </w:r>
+            <w:proofErr w:type="spellStart"/>
+            <w:proofErr w:type="gramStart"/>
+            <w:r>
+              <w:t>Web,JavaScript</w:t>
+            </w:r>
+            <w:proofErr w:type="gramEnd"/>
+            <w:r>
+              <w:t>,Java</w:t>
+            </w:r>
+            <w:proofErr w:type="spellEnd"/>
           </w:p>
         </w:tc>
       </w:tr>
@@ -7638,39 +7886,39 @@
       <w:pPr>
         <w:pStyle w:val="a0"/>
       </w:pPr>
-      <w:bookmarkStart w:id="45" w:name="_Toc521309535"/>
-      <w:bookmarkStart w:id="46" w:name="_Toc495757972"/>
-      <w:bookmarkStart w:id="47" w:name="_Toc495758659"/>
-      <w:bookmarkStart w:id="48" w:name="_Toc496746341"/>
+      <w:bookmarkStart w:id="46" w:name="_Toc521309535"/>
+      <w:bookmarkStart w:id="47" w:name="_Toc495757972"/>
+      <w:bookmarkStart w:id="48" w:name="_Toc495758659"/>
+      <w:bookmarkStart w:id="49" w:name="_Toc496746341"/>
       <w:r>
         <w:rPr>
           <w:rFonts w:hint="eastAsia"/>
         </w:rPr>
         <w:t>产品</w:t>
       </w:r>
-      <w:bookmarkEnd w:id="45"/>
       <w:bookmarkEnd w:id="46"/>
       <w:bookmarkEnd w:id="47"/>
       <w:bookmarkEnd w:id="48"/>
+      <w:bookmarkEnd w:id="49"/>
     </w:p>
     <w:p>
       <w:pPr>
         <w:pStyle w:val="a1"/>
       </w:pPr>
-      <w:bookmarkStart w:id="49" w:name="_Toc521309536"/>
-      <w:bookmarkStart w:id="50" w:name="_Toc495757973"/>
-      <w:bookmarkStart w:id="51" w:name="_Toc495758660"/>
-      <w:bookmarkStart w:id="52" w:name="_Toc496746342"/>
+      <w:bookmarkStart w:id="50" w:name="_Toc521309536"/>
+      <w:bookmarkStart w:id="51" w:name="_Toc495757973"/>
+      <w:bookmarkStart w:id="52" w:name="_Toc495758660"/>
+      <w:bookmarkStart w:id="53" w:name="_Toc496746342"/>
       <w:r>
         <w:rPr>
           <w:rFonts w:hint="eastAsia"/>
         </w:rPr>
         <w:t>程序</w:t>
       </w:r>
-      <w:bookmarkEnd w:id="49"/>
       <w:bookmarkEnd w:id="50"/>
       <w:bookmarkEnd w:id="51"/>
       <w:bookmarkEnd w:id="52"/>
+      <w:bookmarkEnd w:id="53"/>
     </w:p>
     <w:p>
       <w:pPr>
@@ -7738,7 +7986,7 @@
     <w:p>
       <w:pPr>
         <w:rPr>
-          <w:rFonts w:ascii="Times New Roman" w:hAnsi="Times New Roman" w:cs="Times New Roman" w:hint="eastAsia"/>
+          <w:rFonts w:ascii="Times New Roman" w:hAnsi="Times New Roman" w:cs="Times New Roman"/>
           <w:szCs w:val="24"/>
         </w:rPr>
       </w:pPr>
@@ -7747,10 +7995,10 @@
       <w:pPr>
         <w:pStyle w:val="a1"/>
       </w:pPr>
-      <w:bookmarkStart w:id="53" w:name="_Toc521309537"/>
-      <w:bookmarkStart w:id="54" w:name="_Toc495757974"/>
-      <w:bookmarkStart w:id="55" w:name="_Toc495758661"/>
-      <w:bookmarkStart w:id="56" w:name="_Toc496746343"/>
+      <w:bookmarkStart w:id="54" w:name="_Toc521309537"/>
+      <w:bookmarkStart w:id="55" w:name="_Toc495757974"/>
+      <w:bookmarkStart w:id="56" w:name="_Toc495758661"/>
+      <w:bookmarkStart w:id="57" w:name="_Toc496746343"/>
       <w:r>
         <w:rPr>
           <w:rFonts w:hint="eastAsia"/>
@@ -7758,10 +8006,10 @@
         <w:lastRenderedPageBreak/>
         <w:t>文件</w:t>
       </w:r>
-      <w:bookmarkEnd w:id="53"/>
       <w:bookmarkEnd w:id="54"/>
       <w:bookmarkEnd w:id="55"/>
       <w:bookmarkEnd w:id="56"/>
+      <w:bookmarkEnd w:id="57"/>
     </w:p>
     <w:tbl>
       <w:tblPr>
@@ -7891,20 +8139,20 @@
       <w:pPr>
         <w:pStyle w:val="a1"/>
       </w:pPr>
-      <w:bookmarkStart w:id="57" w:name="_Toc521309538"/>
-      <w:bookmarkStart w:id="58" w:name="_Toc495757975"/>
-      <w:bookmarkStart w:id="59" w:name="_Toc495758662"/>
-      <w:bookmarkStart w:id="60" w:name="_Toc496746344"/>
+      <w:bookmarkStart w:id="58" w:name="_Toc521309538"/>
+      <w:bookmarkStart w:id="59" w:name="_Toc495757975"/>
+      <w:bookmarkStart w:id="60" w:name="_Toc495758662"/>
+      <w:bookmarkStart w:id="61" w:name="_Toc496746344"/>
       <w:r>
         <w:rPr>
           <w:rFonts w:hint="eastAsia"/>
         </w:rPr>
         <w:t>服务</w:t>
       </w:r>
-      <w:bookmarkEnd w:id="57"/>
       <w:bookmarkEnd w:id="58"/>
       <w:bookmarkEnd w:id="59"/>
       <w:bookmarkEnd w:id="60"/>
+      <w:bookmarkEnd w:id="61"/>
     </w:p>
     <w:tbl>
       <w:tblPr>
@@ -8214,20 +8462,20 @@
       <w:pPr>
         <w:pStyle w:val="a0"/>
       </w:pPr>
-      <w:bookmarkStart w:id="61" w:name="_Toc521309540"/>
-      <w:bookmarkStart w:id="62" w:name="_Toc495757977"/>
-      <w:bookmarkStart w:id="63" w:name="_Toc495758664"/>
-      <w:bookmarkStart w:id="64" w:name="_Toc496746346"/>
+      <w:bookmarkStart w:id="62" w:name="_Toc521309540"/>
+      <w:bookmarkStart w:id="63" w:name="_Toc495757977"/>
+      <w:bookmarkStart w:id="64" w:name="_Toc495758664"/>
+      <w:bookmarkStart w:id="65" w:name="_Toc496746346"/>
       <w:r>
         <w:rPr>
           <w:rFonts w:hint="eastAsia"/>
         </w:rPr>
         <w:t>验收标准</w:t>
       </w:r>
-      <w:bookmarkEnd w:id="61"/>
       <w:bookmarkEnd w:id="62"/>
       <w:bookmarkEnd w:id="63"/>
       <w:bookmarkEnd w:id="64"/>
+      <w:bookmarkEnd w:id="65"/>
     </w:p>
     <w:p>
       <w:pPr>
@@ -8252,21 +8500,15 @@
       </w:r>
     </w:p>
     <w:p/>
+    <w:p/>
     <w:p>
       <w:pPr>
-        <w:rPr>
-          <w:rFonts w:hint="eastAsia"/>
-        </w:rPr>
-      </w:pPr>
-    </w:p>
-    <w:p>
-      <w:pPr>
         <w:pStyle w:val="a"/>
       </w:pPr>
-      <w:bookmarkStart w:id="65" w:name="_Toc521309543"/>
-      <w:bookmarkStart w:id="66" w:name="_Toc495757980"/>
-      <w:bookmarkStart w:id="67" w:name="_Toc495758667"/>
-      <w:bookmarkStart w:id="68" w:name="_Toc496746349"/>
+      <w:bookmarkStart w:id="66" w:name="_Toc521309543"/>
+      <w:bookmarkStart w:id="67" w:name="_Toc495757980"/>
+      <w:bookmarkStart w:id="68" w:name="_Toc495758667"/>
+      <w:bookmarkStart w:id="69" w:name="_Toc496746349"/>
       <w:r>
         <w:rPr>
           <w:rFonts w:hint="eastAsia"/>
@@ -8274,29 +8516,29 @@
         <w:lastRenderedPageBreak/>
         <w:t>实施计划</w:t>
       </w:r>
-      <w:bookmarkEnd w:id="65"/>
       <w:bookmarkEnd w:id="66"/>
       <w:bookmarkEnd w:id="67"/>
       <w:bookmarkEnd w:id="68"/>
+      <w:bookmarkEnd w:id="69"/>
     </w:p>
     <w:p>
       <w:pPr>
         <w:pStyle w:val="a0"/>
       </w:pPr>
-      <w:bookmarkStart w:id="69" w:name="_Toc521309544"/>
-      <w:bookmarkStart w:id="70" w:name="_Toc495757981"/>
-      <w:bookmarkStart w:id="71" w:name="_Toc495758668"/>
-      <w:bookmarkStart w:id="72" w:name="_Toc496746350"/>
+      <w:bookmarkStart w:id="70" w:name="_Toc521309544"/>
+      <w:bookmarkStart w:id="71" w:name="_Toc495757981"/>
+      <w:bookmarkStart w:id="72" w:name="_Toc495758668"/>
+      <w:bookmarkStart w:id="73" w:name="_Toc496746350"/>
       <w:r>
         <w:rPr>
           <w:rFonts w:hint="eastAsia"/>
         </w:rPr>
         <w:t>工作任务的分解与人员分工</w:t>
       </w:r>
-      <w:bookmarkEnd w:id="69"/>
       <w:bookmarkEnd w:id="70"/>
       <w:bookmarkEnd w:id="71"/>
       <w:bookmarkEnd w:id="72"/>
+      <w:bookmarkEnd w:id="73"/>
     </w:p>
     <w:tbl>
       <w:tblPr>
@@ -8431,7 +8673,21 @@
               <w:rPr>
                 <w:rFonts w:hint="eastAsia"/>
               </w:rPr>
-              <w:t>任务分析：黄叶轩需求访谈：陈俊仁</w:t>
+              <w:t>任务分析：黄叶</w:t>
+            </w:r>
+            <w:proofErr w:type="gramStart"/>
+            <w:r>
+              <w:rPr>
+                <w:rFonts w:hint="eastAsia"/>
+              </w:rPr>
+              <w:t>轩</w:t>
+            </w:r>
+            <w:proofErr w:type="gramEnd"/>
+            <w:r>
+              <w:rPr>
+                <w:rFonts w:hint="eastAsia"/>
+              </w:rPr>
+              <w:t>需求访谈：陈俊仁</w:t>
             </w:r>
           </w:p>
         </w:tc>
@@ -9379,9 +9635,6 @@
           <w:p>
             <w:pPr>
               <w:jc w:val="center"/>
-              <w:rPr>
-                <w:rFonts w:hint="eastAsia"/>
-              </w:rPr>
             </w:pPr>
             <w:r>
               <w:rPr>
@@ -9622,14 +9875,14 @@
             <w:pPr>
               <w:ind w:firstLineChars="200" w:firstLine="420"/>
             </w:pPr>
-            <w:bookmarkStart w:id="73" w:name="OLE_LINK3"/>
+            <w:bookmarkStart w:id="74" w:name="OLE_LINK3"/>
             <w:r>
               <w:rPr>
                 <w:rFonts w:hint="eastAsia"/>
               </w:rPr>
               <w:t>创建需求跟踪能力矩阵</w:t>
             </w:r>
-            <w:bookmarkEnd w:id="73"/>
+            <w:bookmarkEnd w:id="74"/>
           </w:p>
         </w:tc>
         <w:tc>
@@ -10002,20 +10255,20 @@
       <w:pPr>
         <w:pStyle w:val="a0"/>
       </w:pPr>
-      <w:bookmarkStart w:id="74" w:name="_Toc521309545"/>
-      <w:bookmarkStart w:id="75" w:name="_Toc495757982"/>
-      <w:bookmarkStart w:id="76" w:name="_Toc495758669"/>
-      <w:bookmarkStart w:id="77" w:name="_Toc496746351"/>
+      <w:bookmarkStart w:id="75" w:name="_Toc521309545"/>
+      <w:bookmarkStart w:id="76" w:name="_Toc495757982"/>
+      <w:bookmarkStart w:id="77" w:name="_Toc495758669"/>
+      <w:bookmarkStart w:id="78" w:name="_Toc496746351"/>
       <w:r>
         <w:rPr>
           <w:rFonts w:hint="eastAsia"/>
         </w:rPr>
         <w:t>接口人员</w:t>
       </w:r>
-      <w:bookmarkEnd w:id="74"/>
       <w:bookmarkEnd w:id="75"/>
       <w:bookmarkEnd w:id="76"/>
       <w:bookmarkEnd w:id="77"/>
+      <w:bookmarkEnd w:id="78"/>
     </w:p>
     <w:tbl>
       <w:tblPr>
@@ -10239,8 +10492,16 @@
               <w:rPr>
                 <w:rFonts w:hint="eastAsia"/>
               </w:rPr>
-              <w:t>杨枨</w:t>
-            </w:r>
+              <w:t>杨</w:t>
+            </w:r>
+            <w:proofErr w:type="gramStart"/>
+            <w:r>
+              <w:rPr>
+                <w:rFonts w:hint="eastAsia"/>
+              </w:rPr>
+              <w:t>枨</w:t>
+            </w:r>
+            <w:proofErr w:type="gramEnd"/>
           </w:p>
         </w:tc>
         <w:tc>
@@ -10279,9 +10540,11 @@
               </w:rPr>
               <w:t>理四</w:t>
             </w:r>
+            <w:proofErr w:type="gramStart"/>
             <w:r>
               <w:t>504</w:t>
             </w:r>
+            <w:proofErr w:type="gramEnd"/>
           </w:p>
         </w:tc>
         <w:tc>
@@ -10353,9 +10616,11 @@
               </w:rPr>
               <w:t>理四</w:t>
             </w:r>
+            <w:proofErr w:type="gramStart"/>
             <w:r>
               <w:t>501</w:t>
             </w:r>
+            <w:proofErr w:type="gramEnd"/>
           </w:p>
         </w:tc>
         <w:tc>
@@ -10385,26 +10650,26 @@
           <w:szCs w:val="24"/>
         </w:rPr>
       </w:pPr>
-      <w:bookmarkStart w:id="78" w:name="_Toc521309546"/>
-      <w:bookmarkStart w:id="79" w:name="_Toc495757983"/>
-      <w:bookmarkStart w:id="80" w:name="_Toc495758670"/>
+      <w:bookmarkStart w:id="79" w:name="_Toc521309546"/>
+      <w:bookmarkStart w:id="80" w:name="_Toc495757983"/>
+      <w:bookmarkStart w:id="81" w:name="_Toc495758670"/>
       <w:r>
         <w:rPr>
           <w:rFonts w:hint="eastAsia"/>
         </w:rPr>
         <w:t xml:space="preserve"> </w:t>
       </w:r>
-      <w:bookmarkStart w:id="81" w:name="_Toc496746352"/>
+      <w:bookmarkStart w:id="82" w:name="_Toc496746352"/>
       <w:r>
         <w:rPr>
           <w:rFonts w:hint="eastAsia"/>
         </w:rPr>
         <w:t>进度</w:t>
       </w:r>
-      <w:bookmarkEnd w:id="78"/>
       <w:bookmarkEnd w:id="79"/>
       <w:bookmarkEnd w:id="80"/>
       <w:bookmarkEnd w:id="81"/>
+      <w:bookmarkEnd w:id="82"/>
     </w:p>
     <w:p>
       <w:pPr>
@@ -10483,20 +10748,20 @@
       <w:pPr>
         <w:pStyle w:val="a0"/>
       </w:pPr>
-      <w:bookmarkStart w:id="82" w:name="_Toc521309548"/>
-      <w:bookmarkStart w:id="83" w:name="_Toc495757985"/>
-      <w:bookmarkStart w:id="84" w:name="_Toc495758672"/>
-      <w:bookmarkStart w:id="85" w:name="_Toc496746354"/>
+      <w:bookmarkStart w:id="83" w:name="_Toc521309548"/>
+      <w:bookmarkStart w:id="84" w:name="_Toc495757985"/>
+      <w:bookmarkStart w:id="85" w:name="_Toc495758672"/>
+      <w:bookmarkStart w:id="86" w:name="_Toc496746354"/>
       <w:r>
         <w:rPr>
           <w:rFonts w:hint="eastAsia"/>
         </w:rPr>
         <w:t>关键问题</w:t>
       </w:r>
-      <w:bookmarkEnd w:id="82"/>
       <w:bookmarkEnd w:id="83"/>
       <w:bookmarkEnd w:id="84"/>
       <w:bookmarkEnd w:id="85"/>
+      <w:bookmarkEnd w:id="86"/>
     </w:p>
     <w:p>
       <w:pPr>
@@ -11223,7 +11488,21 @@
               <w:rPr>
                 <w:rFonts w:hint="eastAsia"/>
               </w:rPr>
-              <w:t>配置管理员修改文件结构</w:t>
+              <w:t>配置管理</w:t>
+            </w:r>
+            <w:proofErr w:type="gramStart"/>
+            <w:r>
+              <w:rPr>
+                <w:rFonts w:hint="eastAsia"/>
+              </w:rPr>
+              <w:t>员修改</w:t>
+            </w:r>
+            <w:proofErr w:type="gramEnd"/>
+            <w:r>
+              <w:rPr>
+                <w:rFonts w:hint="eastAsia"/>
+              </w:rPr>
+              <w:t>文件结构</w:t>
             </w:r>
           </w:p>
         </w:tc>
@@ -11986,7 +12265,21 @@
               <w:rPr>
                 <w:rFonts w:hint="eastAsia"/>
               </w:rPr>
-              <w:t>项目在建设之初项目经理就需要将项目目标、工作任务等和项目成员沟通清楚，采用公平、公正、</w:t>
+              <w:t>项目在建设之</w:t>
+            </w:r>
+            <w:proofErr w:type="gramStart"/>
+            <w:r>
+              <w:rPr>
+                <w:rFonts w:hint="eastAsia"/>
+              </w:rPr>
+              <w:t>初项目</w:t>
+            </w:r>
+            <w:proofErr w:type="gramEnd"/>
+            <w:r>
+              <w:rPr>
+                <w:rFonts w:hint="eastAsia"/>
+              </w:rPr>
+              <w:t>经理就需要将项目目标、工作任务等和项目成员沟通清楚，采用公平、公正、</w:t>
             </w:r>
             <w:r>
               <w:rPr>
@@ -12067,7 +12360,6 @@
               <w:rPr>
                 <w:rFonts w:hint="eastAsia"/>
               </w:rPr>
-              <w:lastRenderedPageBreak/>
               <w:t>管理工具、开发工具、测试工具等是否能及时到位、到位的工具版本是否符合项目要求</w:t>
             </w:r>
           </w:p>
@@ -12251,8 +12543,16 @@
               <w:rPr>
                 <w:rFonts w:hint="eastAsia"/>
               </w:rPr>
-              <w:t>每个人熟悉一种工具（①黄叶轩</w:t>
-            </w:r>
+              <w:t>每个人熟悉一种工具（①黄叶</w:t>
+            </w:r>
+            <w:proofErr w:type="gramStart"/>
+            <w:r>
+              <w:rPr>
+                <w:rFonts w:hint="eastAsia"/>
+              </w:rPr>
+              <w:t>轩</w:t>
+            </w:r>
+            <w:proofErr w:type="gramEnd"/>
             <w:r>
               <w:t>project的熟悉与教学</w:t>
             </w:r>
@@ -12272,7 +12572,15 @@
               <w:t>；③徐双铅：</w:t>
             </w:r>
             <w:r>
-              <w:t xml:space="preserve"> 熟悉Axure rp </w:t>
+              <w:t xml:space="preserve"> 熟悉Axure </w:t>
+            </w:r>
+            <w:proofErr w:type="spellStart"/>
+            <w:r>
+              <w:t>rp</w:t>
+            </w:r>
+            <w:proofErr w:type="spellEnd"/>
+            <w:r>
+              <w:t xml:space="preserve"> </w:t>
             </w:r>
             <w:r>
               <w:rPr>
@@ -12656,7 +12964,6 @@
               <w:rPr>
                 <w:rFonts w:hint="eastAsia"/>
               </w:rPr>
-              <w:lastRenderedPageBreak/>
               <w:t>电脑</w:t>
             </w:r>
             <w:r>
@@ -12734,9 +13041,15 @@
               </w:rPr>
               <w:t>，</w:t>
             </w:r>
-            <w:r>
-              <w:t>qq,</w:t>
-            </w:r>
+            <w:proofErr w:type="spellStart"/>
+            <w:r>
+              <w:t>qq</w:t>
+            </w:r>
+            <w:proofErr w:type="spellEnd"/>
+            <w:r>
+              <w:t>,</w:t>
+            </w:r>
+            <w:proofErr w:type="gramStart"/>
             <w:r>
               <w:rPr>
                 <w:rFonts w:hint="eastAsia"/>
@@ -12744,7 +13057,11 @@
               <w:t>百度</w:t>
             </w:r>
             <w:r>
-              <w:t>网盘等工具</w:t>
+              <w:t>网盘等</w:t>
+            </w:r>
+            <w:proofErr w:type="gramEnd"/>
+            <w:r>
+              <w:t>工具</w:t>
             </w:r>
           </w:p>
         </w:tc>
@@ -13160,14 +13477,14 @@
       <w:pPr>
         <w:pStyle w:val="a"/>
       </w:pPr>
-      <w:bookmarkStart w:id="86" w:name="_Toc496746355"/>
+      <w:bookmarkStart w:id="87" w:name="_Toc496746355"/>
       <w:r>
         <w:rPr>
           <w:rFonts w:hint="eastAsia"/>
         </w:rPr>
         <w:t>支持条件</w:t>
       </w:r>
-      <w:bookmarkEnd w:id="86"/>
+      <w:bookmarkEnd w:id="87"/>
     </w:p>
     <w:p>
       <w:pPr>
@@ -13258,6 +13575,7 @@
           <w:szCs w:val="24"/>
         </w:rPr>
       </w:pPr>
+      <w:proofErr w:type="spellStart"/>
       <w:r>
         <w:rPr>
           <w:rFonts w:cs="Times New Roman" w:hint="eastAsia"/>
@@ -13270,7 +13588,15 @@
           <w:rFonts w:cs="Times New Roman"/>
           <w:szCs w:val="24"/>
         </w:rPr>
-        <w:t>clipce J2EE</w:t>
+        <w:t>clipce</w:t>
+      </w:r>
+      <w:proofErr w:type="spellEnd"/>
+      <w:r>
+        <w:rPr>
+          <w:rFonts w:cs="Times New Roman"/>
+          <w:szCs w:val="24"/>
+        </w:rPr>
+        <w:t xml:space="preserve"> J2EE</w:t>
       </w:r>
       <w:r>
         <w:rPr>
@@ -13324,6 +13650,7 @@
           <w:szCs w:val="24"/>
         </w:rPr>
       </w:pPr>
+      <w:proofErr w:type="spellStart"/>
       <w:r>
         <w:rPr>
           <w:rFonts w:cs="Times New Roman"/>
@@ -13338,6 +13665,7 @@
         </w:rPr>
         <w:t>ysql</w:t>
       </w:r>
+      <w:proofErr w:type="spellEnd"/>
       <w:r>
         <w:rPr>
           <w:rFonts w:ascii="Times New Roman" w:hAnsi="Times New Roman" w:cs="Times New Roman"/>
@@ -13368,6 +13696,7 @@
           <w:szCs w:val="24"/>
         </w:rPr>
       </w:pPr>
+      <w:proofErr w:type="spellStart"/>
       <w:r>
         <w:rPr>
           <w:rFonts w:ascii="Times New Roman" w:hAnsi="Times New Roman" w:cs="Times New Roman"/>
@@ -13375,8 +13704,9 @@
           <w:kern w:val="0"/>
           <w:szCs w:val="24"/>
         </w:rPr>
-        <w:t xml:space="preserve">HBuilder </w:t>
-      </w:r>
+        <w:t>HBuilder</w:t>
+      </w:r>
+      <w:proofErr w:type="spellEnd"/>
       <w:r>
         <w:rPr>
           <w:rFonts w:ascii="Times New Roman" w:hAnsi="Times New Roman" w:cs="Times New Roman"/>
@@ -13384,6 +13714,15 @@
           <w:kern w:val="0"/>
           <w:szCs w:val="24"/>
         </w:rPr>
+        <w:t xml:space="preserve"> </w:t>
+      </w:r>
+      <w:r>
+        <w:rPr>
+          <w:rFonts w:ascii="Times New Roman" w:hAnsi="Times New Roman" w:cs="Times New Roman"/>
+          <w:color w:val="auto"/>
+          <w:kern w:val="0"/>
+          <w:szCs w:val="24"/>
+        </w:rPr>
         <w:t>前端开发软件</w:t>
       </w:r>
     </w:p>
@@ -13454,20 +13793,20 @@
       <w:pPr>
         <w:pStyle w:val="a0"/>
       </w:pPr>
-      <w:bookmarkStart w:id="87" w:name="_Toc521309550"/>
-      <w:bookmarkStart w:id="88" w:name="_Toc495757987"/>
-      <w:bookmarkStart w:id="89" w:name="_Toc495758674"/>
-      <w:bookmarkStart w:id="90" w:name="_Toc496746356"/>
+      <w:bookmarkStart w:id="88" w:name="_Toc521309550"/>
+      <w:bookmarkStart w:id="89" w:name="_Toc495757987"/>
+      <w:bookmarkStart w:id="90" w:name="_Toc495758674"/>
+      <w:bookmarkStart w:id="91" w:name="_Toc496746356"/>
       <w:r>
         <w:rPr>
           <w:rFonts w:hint="eastAsia"/>
         </w:rPr>
         <w:t>计算机系统支持</w:t>
       </w:r>
-      <w:bookmarkEnd w:id="87"/>
       <w:bookmarkEnd w:id="88"/>
       <w:bookmarkEnd w:id="89"/>
       <w:bookmarkEnd w:id="90"/>
+      <w:bookmarkEnd w:id="91"/>
     </w:p>
     <w:p>
       <w:pPr>
@@ -13534,6 +13873,7 @@
           <w:szCs w:val="24"/>
         </w:rPr>
       </w:pPr>
+      <w:proofErr w:type="spellStart"/>
       <w:r>
         <w:rPr>
           <w:rFonts w:cs="Times New Roman"/>
@@ -13548,6 +13888,7 @@
         </w:rPr>
         <w:t>clipce</w:t>
       </w:r>
+      <w:proofErr w:type="spellEnd"/>
       <w:r>
         <w:rPr>
           <w:rFonts w:cs="Times New Roman"/>
@@ -13706,6 +14047,7 @@
           <w:szCs w:val="24"/>
         </w:rPr>
       </w:pPr>
+      <w:proofErr w:type="spellStart"/>
       <w:r>
         <w:rPr>
           <w:rFonts w:cs="Times New Roman" w:hint="eastAsia"/>
@@ -13721,6 +14063,7 @@
         </w:rPr>
         <w:t>Builder</w:t>
       </w:r>
+      <w:proofErr w:type="spellEnd"/>
       <w:r>
         <w:rPr>
           <w:rFonts w:cs="Times New Roman" w:hint="eastAsia"/>
@@ -13766,20 +14109,20 @@
       <w:pPr>
         <w:pStyle w:val="a0"/>
       </w:pPr>
-      <w:bookmarkStart w:id="91" w:name="_Toc521309551"/>
-      <w:bookmarkStart w:id="92" w:name="_Toc495757988"/>
-      <w:bookmarkStart w:id="93" w:name="_Toc495758675"/>
-      <w:bookmarkStart w:id="94" w:name="_Toc496746357"/>
+      <w:bookmarkStart w:id="92" w:name="_Toc521309551"/>
+      <w:bookmarkStart w:id="93" w:name="_Toc495757988"/>
+      <w:bookmarkStart w:id="94" w:name="_Toc495758675"/>
+      <w:bookmarkStart w:id="95" w:name="_Toc496746357"/>
       <w:r>
         <w:rPr>
           <w:rFonts w:hint="eastAsia"/>
         </w:rPr>
         <w:t>需由用户承担的工作</w:t>
       </w:r>
-      <w:bookmarkEnd w:id="91"/>
       <w:bookmarkEnd w:id="92"/>
       <w:bookmarkEnd w:id="93"/>
       <w:bookmarkEnd w:id="94"/>
+      <w:bookmarkEnd w:id="95"/>
     </w:p>
     <w:p>
       <w:pPr>
@@ -13861,20 +14204,20 @@
       <w:pPr>
         <w:pStyle w:val="a0"/>
       </w:pPr>
-      <w:bookmarkStart w:id="95" w:name="_Toc521309552"/>
-      <w:bookmarkStart w:id="96" w:name="_Toc495757989"/>
-      <w:bookmarkStart w:id="97" w:name="_Toc495758676"/>
-      <w:bookmarkStart w:id="98" w:name="_Toc496746358"/>
+      <w:bookmarkStart w:id="96" w:name="_Toc521309552"/>
+      <w:bookmarkStart w:id="97" w:name="_Toc495757989"/>
+      <w:bookmarkStart w:id="98" w:name="_Toc495758676"/>
+      <w:bookmarkStart w:id="99" w:name="_Toc496746358"/>
       <w:r>
         <w:rPr>
           <w:rFonts w:hint="eastAsia"/>
         </w:rPr>
         <w:t>由外单位提供的条件</w:t>
       </w:r>
-      <w:bookmarkEnd w:id="95"/>
       <w:bookmarkEnd w:id="96"/>
       <w:bookmarkEnd w:id="97"/>
       <w:bookmarkEnd w:id="98"/>
+      <w:bookmarkEnd w:id="99"/>
     </w:p>
     <w:p>
       <w:pPr>
@@ -13909,33 +14252,33 @@
       <w:pPr>
         <w:pStyle w:val="a"/>
       </w:pPr>
-      <w:bookmarkStart w:id="99" w:name="_Toc521309553"/>
-      <w:bookmarkStart w:id="100" w:name="_Toc495757990"/>
-      <w:bookmarkStart w:id="101" w:name="_Toc495758677"/>
-      <w:bookmarkStart w:id="102" w:name="_Toc496746359"/>
+      <w:bookmarkStart w:id="100" w:name="_Toc521309553"/>
+      <w:bookmarkStart w:id="101" w:name="_Toc495757990"/>
+      <w:bookmarkStart w:id="102" w:name="_Toc495758677"/>
+      <w:bookmarkStart w:id="103" w:name="_Toc496746359"/>
       <w:r>
         <w:rPr>
           <w:rFonts w:hint="eastAsia"/>
         </w:rPr>
         <w:t>专题计划要点</w:t>
       </w:r>
-      <w:bookmarkEnd w:id="99"/>
       <w:bookmarkEnd w:id="100"/>
       <w:bookmarkEnd w:id="101"/>
       <w:bookmarkEnd w:id="102"/>
+      <w:bookmarkEnd w:id="103"/>
     </w:p>
     <w:p>
       <w:pPr>
         <w:pStyle w:val="a0"/>
       </w:pPr>
-      <w:bookmarkStart w:id="103" w:name="_Toc496746360"/>
+      <w:bookmarkStart w:id="104" w:name="_Toc496746360"/>
       <w:r>
         <w:rPr>
           <w:rFonts w:hint="eastAsia"/>
         </w:rPr>
         <w:t>开发人员培训计划</w:t>
       </w:r>
-      <w:bookmarkEnd w:id="103"/>
+      <w:bookmarkEnd w:id="104"/>
     </w:p>
     <w:p/>
     <w:tbl>
@@ -14477,51 +14820,56 @@
       <w:pPr>
         <w:pStyle w:val="a0"/>
       </w:pPr>
-      <w:bookmarkStart w:id="104" w:name="_Toc496746361"/>
+      <w:bookmarkStart w:id="105" w:name="_Toc496746361"/>
       <w:r>
         <w:rPr>
           <w:rFonts w:hint="eastAsia"/>
         </w:rPr>
         <w:t>安全保密计划</w:t>
-      </w:r>
-      <w:bookmarkEnd w:id="104"/>
-    </w:p>
-    <w:p>
-      <w:r>
-        <w:rPr>
-          <w:rFonts w:hint="eastAsia"/>
-        </w:rPr>
-        <w:t>本项目为公共项目主要在</w:t>
-      </w:r>
-      <w:r>
-        <w:t>github上进行，未被邀请的用户无法修改本组的文档，同时所有文档在黄叶轩和陈俊仁电脑中都有备份，不用担心丢失等问题。</w:t>
-      </w:r>
-    </w:p>
-    <w:p>
-      <w:pPr>
-        <w:pStyle w:val="a0"/>
-      </w:pPr>
-      <w:bookmarkStart w:id="105" w:name="_Toc496746362"/>
-      <w:r>
-        <w:rPr>
-          <w:rFonts w:hint="eastAsia"/>
-        </w:rPr>
-        <w:t>质量保证计划（简要）</w:t>
       </w:r>
       <w:bookmarkEnd w:id="105"/>
     </w:p>
     <w:p>
+      <w:r>
+        <w:rPr>
+          <w:rFonts w:hint="eastAsia"/>
+        </w:rPr>
+        <w:t>本项目为公共项目主要在</w:t>
+      </w:r>
+      <w:proofErr w:type="spellStart"/>
+      <w:r>
+        <w:t>github</w:t>
+      </w:r>
+      <w:proofErr w:type="spellEnd"/>
+      <w:r>
+        <w:t>上进行，未被邀请的用户无法修改本组的文档，同时所有文档在黄叶轩和陈俊仁电脑中都有备份，不用担心丢失等问题。</w:t>
+      </w:r>
+    </w:p>
+    <w:p>
+      <w:pPr>
+        <w:pStyle w:val="a0"/>
+      </w:pPr>
+      <w:bookmarkStart w:id="106" w:name="_Toc496746362"/>
+      <w:r>
+        <w:rPr>
+          <w:rFonts w:hint="eastAsia"/>
+        </w:rPr>
+        <w:t>质量保证计划（简要）</w:t>
+      </w:r>
+      <w:bookmarkEnd w:id="106"/>
+    </w:p>
+    <w:p>
       <w:pPr>
         <w:pStyle w:val="a1"/>
       </w:pPr>
-      <w:bookmarkStart w:id="106" w:name="_Toc496746363"/>
+      <w:bookmarkStart w:id="107" w:name="_Toc496746363"/>
       <w:r>
         <w:rPr>
           <w:rFonts w:hint="eastAsia"/>
         </w:rPr>
         <w:t>编制依据</w:t>
       </w:r>
-      <w:bookmarkEnd w:id="106"/>
+      <w:bookmarkEnd w:id="107"/>
     </w:p>
     <w:p>
       <w:r>
@@ -14646,33 +14994,12 @@
       <w:pPr>
         <w:pStyle w:val="a1"/>
       </w:pPr>
-      <w:bookmarkStart w:id="107" w:name="_Toc496746364"/>
+      <w:bookmarkStart w:id="108" w:name="_Toc496746364"/>
       <w:r>
         <w:rPr>
           <w:rFonts w:hint="eastAsia"/>
         </w:rPr>
         <w:t>标准与规范</w:t>
-      </w:r>
-      <w:bookmarkEnd w:id="107"/>
-    </w:p>
-    <w:p>
-      <w:r>
-        <w:rPr>
-          <w:rFonts w:hint="eastAsia"/>
-        </w:rPr>
-        <w:t>时间</w:t>
-      </w:r>
-      <w:r>
-        <w:t>:2018-2019学年第一学期</w:t>
-      </w:r>
-    </w:p>
-    <w:p>
-      <w:pPr>
-        <w:pStyle w:val="a1"/>
-      </w:pPr>
-      <w:bookmarkStart w:id="108" w:name="_Toc496746365"/>
-      <w:r>
-        <w:t>适用范围和时限</w:t>
       </w:r>
       <w:bookmarkEnd w:id="108"/>
     </w:p>
@@ -14681,147 +15008,168 @@
         <w:rPr>
           <w:rFonts w:hint="eastAsia"/>
         </w:rPr>
-        <w:t>时间:201</w:t>
-      </w:r>
-      <w:r>
-        <w:t>8</w:t>
-      </w:r>
-      <w:r>
-        <w:rPr>
-          <w:rFonts w:hint="eastAsia"/>
-        </w:rPr>
-        <w:t>~201</w:t>
-      </w:r>
-      <w:r>
-        <w:t>9</w:t>
-      </w:r>
-      <w:r>
-        <w:rPr>
-          <w:rFonts w:hint="eastAsia"/>
-        </w:rPr>
-        <w:t>学年第一学期</w:t>
+        <w:t>时间</w:t>
+      </w:r>
+      <w:r>
+        <w:t>:2018-2019学年第一学期</w:t>
       </w:r>
     </w:p>
     <w:p>
       <w:pPr>
-        <w:pStyle w:val="a0"/>
-      </w:pPr>
-      <w:bookmarkStart w:id="109" w:name="_Toc496746366"/>
-      <w:r>
-        <w:rPr>
-          <w:rFonts w:hint="eastAsia"/>
-        </w:rPr>
-        <w:lastRenderedPageBreak/>
-        <w:t>配置管理计划</w:t>
+        <w:pStyle w:val="a1"/>
+      </w:pPr>
+      <w:bookmarkStart w:id="109" w:name="_Toc496746365"/>
+      <w:r>
+        <w:t>适用范围和时限</w:t>
       </w:r>
       <w:bookmarkEnd w:id="109"/>
     </w:p>
     <w:p>
-      <w:pPr>
-        <w:pStyle w:val="a1"/>
-      </w:pPr>
-      <w:bookmarkStart w:id="110" w:name="_Toc495750552"/>
       <w:r>
         <w:rPr>
           <w:rFonts w:hint="eastAsia"/>
         </w:rPr>
-        <w:t>版本命名策略</w:t>
+        <w:t>时间:201</w:t>
+      </w:r>
+      <w:r>
+        <w:t>8</w:t>
+      </w:r>
+      <w:r>
+        <w:rPr>
+          <w:rFonts w:hint="eastAsia"/>
+        </w:rPr>
+        <w:t>~201</w:t>
+      </w:r>
+      <w:r>
+        <w:t>9</w:t>
+      </w:r>
+      <w:r>
+        <w:rPr>
+          <w:rFonts w:hint="eastAsia"/>
+        </w:rPr>
+        <w:t>学年第一学期</w:t>
+      </w:r>
+    </w:p>
+    <w:p>
+      <w:pPr>
+        <w:pStyle w:val="a0"/>
+      </w:pPr>
+      <w:bookmarkStart w:id="110" w:name="_Toc496746366"/>
+      <w:r>
+        <w:rPr>
+          <w:rFonts w:hint="eastAsia"/>
+        </w:rPr>
+        <w:lastRenderedPageBreak/>
+        <w:t>配置管理计划</w:t>
       </w:r>
       <w:bookmarkEnd w:id="110"/>
     </w:p>
     <w:p>
       <w:pPr>
-        <w:pStyle w:val="a2"/>
-      </w:pPr>
-      <w:bookmarkStart w:id="111" w:name="_Toc495750553"/>
+        <w:pStyle w:val="a1"/>
+      </w:pPr>
+      <w:bookmarkStart w:id="111" w:name="_Toc495750552"/>
       <w:r>
         <w:rPr>
           <w:rFonts w:hint="eastAsia"/>
         </w:rPr>
-        <w:t>版本格式</w:t>
+        <w:t>版本命名策略</w:t>
       </w:r>
       <w:bookmarkEnd w:id="111"/>
     </w:p>
     <w:p>
-      <w:bookmarkStart w:id="112" w:name="_Toc276741007"/>
-      <w:bookmarkStart w:id="113" w:name="_Toc495739757"/>
+      <w:pPr>
+        <w:pStyle w:val="a2"/>
+      </w:pPr>
+      <w:bookmarkStart w:id="112" w:name="_Toc495750553"/>
       <w:r>
         <w:rPr>
           <w:rFonts w:hint="eastAsia"/>
         </w:rPr>
-        <w:t>每一个文档的版本格式为</w:t>
-      </w:r>
-      <w:r>
-        <w:t>[主版本号.子版本号.修正版本号。</w:t>
-      </w:r>
+        <w:t>版本格式</w:t>
+      </w:r>
+      <w:bookmarkEnd w:id="112"/>
     </w:p>
     <w:p>
-      <w:pPr>
-        <w:pStyle w:val="a2"/>
-      </w:pPr>
-      <w:bookmarkStart w:id="114" w:name="_Toc495750554"/>
-      <w:bookmarkEnd w:id="112"/>
-      <w:bookmarkEnd w:id="113"/>
+      <w:bookmarkStart w:id="113" w:name="_Toc276741007"/>
+      <w:bookmarkStart w:id="114" w:name="_Toc495739757"/>
       <w:r>
         <w:rPr>
           <w:rFonts w:hint="eastAsia"/>
         </w:rPr>
-        <w:t>版本更新</w:t>
-      </w:r>
-      <w:bookmarkEnd w:id="114"/>
+        <w:t>每一个文档的版本格式为</w:t>
+      </w:r>
+      <w:r>
+        <w:t>[主版本号.子版本号.修正版本号。</w:t>
+      </w:r>
     </w:p>
     <w:p>
+      <w:pPr>
+        <w:pStyle w:val="a2"/>
+      </w:pPr>
+      <w:bookmarkStart w:id="115" w:name="_Toc495750554"/>
+      <w:bookmarkEnd w:id="113"/>
+      <w:bookmarkEnd w:id="114"/>
       <w:r>
         <w:rPr>
           <w:rFonts w:hint="eastAsia"/>
         </w:rPr>
-        <w:t>当文件内容有了重大的变化或改进，主版本号加一。</w:t>
-      </w:r>
-    </w:p>
-    <w:p>
-      <w:r>
-        <w:rPr>
-          <w:rFonts w:hint="eastAsia"/>
-        </w:rPr>
-        <w:t>当文档的内容有了模块的增加、补充等，子版本号加一。</w:t>
-      </w:r>
-    </w:p>
-    <w:p>
-      <w:r>
-        <w:rPr>
-          <w:rFonts w:hint="eastAsia"/>
-        </w:rPr>
-        <w:t>当文档的内容有了小修改，如修正了纰漏等，修正版本号加一。</w:t>
-      </w:r>
-    </w:p>
-    <w:p>
-      <w:pPr>
-        <w:pStyle w:val="a1"/>
-      </w:pPr>
-      <w:bookmarkStart w:id="115" w:name="_Toc495750555"/>
-      <w:r>
-        <w:t>Git</w:t>
-      </w:r>
-      <w:r>
-        <w:rPr>
-          <w:rFonts w:hint="eastAsia"/>
-        </w:rPr>
-        <w:t>使用策略</w:t>
+        <w:t>版本更新</w:t>
       </w:r>
       <w:bookmarkEnd w:id="115"/>
     </w:p>
     <w:p>
+      <w:r>
+        <w:rPr>
+          <w:rFonts w:hint="eastAsia"/>
+        </w:rPr>
+        <w:t>当文件内容有了重大的变化或改进，主版本号加一。</w:t>
+      </w:r>
+    </w:p>
+    <w:p>
+      <w:r>
+        <w:rPr>
+          <w:rFonts w:hint="eastAsia"/>
+        </w:rPr>
+        <w:t>当文档的内容有了模块的增加、补充等，子版本号加一。</w:t>
+      </w:r>
+    </w:p>
+    <w:p>
+      <w:r>
+        <w:rPr>
+          <w:rFonts w:hint="eastAsia"/>
+        </w:rPr>
+        <w:t>当文档的内容有了小修改，如修正了纰漏等，修正版本号加一。</w:t>
+      </w:r>
+    </w:p>
+    <w:p>
+      <w:pPr>
+        <w:pStyle w:val="a1"/>
+      </w:pPr>
+      <w:bookmarkStart w:id="116" w:name="_Toc495750555"/>
+      <w:r>
+        <w:t>Git</w:t>
+      </w:r>
+      <w:r>
+        <w:rPr>
+          <w:rFonts w:hint="eastAsia"/>
+        </w:rPr>
+        <w:t>使用策略</w:t>
+      </w:r>
+      <w:bookmarkEnd w:id="116"/>
+    </w:p>
+    <w:p>
       <w:pPr>
         <w:pStyle w:val="a2"/>
       </w:pPr>
-      <w:bookmarkStart w:id="116" w:name="_Toc495750556"/>
+      <w:bookmarkStart w:id="117" w:name="_Toc495750556"/>
       <w:r>
         <w:rPr>
           <w:rFonts w:hint="eastAsia"/>
         </w:rPr>
         <w:t>基础知识</w:t>
       </w:r>
-      <w:bookmarkEnd w:id="116"/>
+      <w:bookmarkEnd w:id="117"/>
     </w:p>
     <w:p>
       <w:r>
@@ -15094,14 +15442,24 @@
         <w:rPr>
           <w:rFonts w:hint="eastAsia"/>
         </w:rPr>
-        <w:t>远程仓库：即我们放在码市或者</w:t>
-      </w:r>
+        <w:t>远程仓库：即我们</w:t>
+      </w:r>
+      <w:proofErr w:type="gramStart"/>
       <w:r>
         <w:rPr>
           <w:rFonts w:hint="eastAsia"/>
         </w:rPr>
+        <w:t>放在码市或者</w:t>
+      </w:r>
+      <w:proofErr w:type="spellStart"/>
+      <w:proofErr w:type="gramEnd"/>
+      <w:r>
+        <w:rPr>
+          <w:rFonts w:hint="eastAsia"/>
+        </w:rPr>
         <w:t>github</w:t>
       </w:r>
+      <w:proofErr w:type="spellEnd"/>
       <w:r>
         <w:rPr>
           <w:rFonts w:hint="eastAsia"/>
@@ -15281,14 +15639,14 @@
       <w:pPr>
         <w:pStyle w:val="a2"/>
       </w:pPr>
-      <w:bookmarkStart w:id="117" w:name="_Toc495750557"/>
+      <w:bookmarkStart w:id="118" w:name="_Toc495750557"/>
       <w:r>
         <w:rPr>
           <w:rFonts w:hint="eastAsia"/>
         </w:rPr>
         <w:t>注意点</w:t>
       </w:r>
-      <w:bookmarkEnd w:id="117"/>
+      <w:bookmarkEnd w:id="118"/>
     </w:p>
     <w:p>
       <w:pPr>
@@ -15322,8 +15680,16 @@
         <w:rPr>
           <w:rFonts w:hint="eastAsia"/>
         </w:rPr>
-        <w:t>，看看远程仓库目前是不是最新版本，如果是的话先</w:t>
-      </w:r>
+        <w:t>，看看远程仓库目前是不是最新版本，如果是</w:t>
+      </w:r>
+      <w:proofErr w:type="gramStart"/>
+      <w:r>
+        <w:rPr>
+          <w:rFonts w:hint="eastAsia"/>
+        </w:rPr>
+        <w:t>的话先</w:t>
+      </w:r>
+      <w:proofErr w:type="gramEnd"/>
       <w:r>
         <w:rPr>
           <w:rFonts w:hint="eastAsia"/>
@@ -15375,7 +15741,21 @@
         <w:rPr>
           <w:rFonts w:hint="eastAsia"/>
         </w:rPr>
-        <w:t>时，备注应该详细，比如对哪些文件的哪些部分做了何种修改，而不要笼统的说修改了某个文件</w:t>
+        <w:t>时，备注应该详细，比如对哪些文件的哪些部分做了何种修改，而不要笼统的</w:t>
+      </w:r>
+      <w:proofErr w:type="gramStart"/>
+      <w:r>
+        <w:rPr>
+          <w:rFonts w:hint="eastAsia"/>
+        </w:rPr>
+        <w:t>说修改</w:t>
+      </w:r>
+      <w:proofErr w:type="gramEnd"/>
+      <w:r>
+        <w:rPr>
+          <w:rFonts w:hint="eastAsia"/>
+        </w:rPr>
+        <w:t>了某个文件</w:t>
       </w:r>
     </w:p>
     <w:p>
@@ -15383,12 +15763,7 @@
         <w:pStyle w:val="af7"/>
         <w:spacing w:line="240" w:lineRule="auto"/>
         <w:ind w:left="360" w:firstLineChars="0" w:firstLine="0"/>
-        <w:rPr>
-          <w:rFonts w:hint="eastAsia"/>
-        </w:rPr>
-      </w:pPr>
-      <w:bookmarkStart w:id="118" w:name="_GoBack"/>
-      <w:bookmarkEnd w:id="118"/>
+      </w:pPr>
     </w:p>
     <w:p>
       <w:pPr>
@@ -15410,7 +15785,15 @@
       </w:r>
       <w:r>
         <w:tab/>
-        <w:t>首先创建一个组织，命名为PRD2018。然后建立2个team，一个命名为Admin，一个命名为Member设置Admin的权限为admin，设置Member的权限为write。配置管理员所在team为Admin,然后将组员拉进Member。</w:t>
+        <w:t>首先创建一个组织，命名为PRD2018。然后建立2个team，一个命名为Admin，一个命名为Member设置Admin的权限为admin，设置Member的权限为write。配置管理</w:t>
+      </w:r>
+      <w:proofErr w:type="gramStart"/>
+      <w:r>
+        <w:t>员所在</w:t>
+      </w:r>
+      <w:proofErr w:type="gramEnd"/>
+      <w:r>
+        <w:t>team为Admin,然后将组员拉进Member。</w:t>
       </w:r>
     </w:p>
     <w:p>
@@ -15428,7 +15811,15 @@
       </w:r>
       <w:r>
         <w:tab/>
-        <w:t>每一周组长分配好任务，将模板上传到master分支的非受控文档的公用文件夹里，组员在自己的分支工作区域下，将任务完成，完成，push一下上传到github上。</w:t>
+        <w:t>每一周组长分配好任务，将模板上传到master分支的非受控文档的公用文件夹里，组员在自己的分支工作区域下，将任务完成，完成，push一下上传到</w:t>
+      </w:r>
+      <w:proofErr w:type="spellStart"/>
+      <w:r>
+        <w:t>github</w:t>
+      </w:r>
+      <w:proofErr w:type="spellEnd"/>
+      <w:r>
+        <w:t>上。</w:t>
       </w:r>
     </w:p>
     <w:p>
@@ -15437,7 +15828,15 @@
       </w:r>
       <w:r>
         <w:tab/>
-        <w:t>组员将完成的最终版本上传到master分支的非受控文档的自己名称的目录下，并push一下上传到github上，组长pull下每个人的任务，然后进行评审，如果组长不同意，组员需要在进行修改，然后更新下每个人的文档。最终组长同意了，然后组长整理发送Emile给老师,配置管理员上传到受控文档里</w:t>
+        <w:t>组员将完成的最终版本上传到master分支的非受控文档的自己名称的目录下，并push一下上传到</w:t>
+      </w:r>
+      <w:proofErr w:type="spellStart"/>
+      <w:r>
+        <w:t>github</w:t>
+      </w:r>
+      <w:proofErr w:type="spellEnd"/>
+      <w:r>
+        <w:t>上，组长pull下每个人的任务，然后进行评审，如果组长不同意，组员需要在进行修改，然后更新下每个人的文档。最终组长同意了，然后组长整理发送Emile给老师,配置管理员上传到受控文档里</w:t>
       </w:r>
     </w:p>
     <w:p>
@@ -15648,8 +16047,17 @@
                 <w:rFonts w:hint="eastAsia"/>
                 <w:sz w:val="18"/>
               </w:rPr>
-              <w:t>周常会议</w:t>
-            </w:r>
+              <w:t>周</w:t>
+            </w:r>
+            <w:proofErr w:type="gramStart"/>
+            <w:r>
+              <w:rPr>
+                <w:rFonts w:hint="eastAsia"/>
+                <w:sz w:val="18"/>
+              </w:rPr>
+              <w:t>常会议</w:t>
+            </w:r>
+            <w:proofErr w:type="gramEnd"/>
           </w:p>
         </w:tc>
         <w:tc>
@@ -15688,7 +16096,23 @@
                 <w:rFonts w:hint="eastAsia"/>
                 <w:sz w:val="18"/>
               </w:rPr>
-              <w:t>理四4楼东北角</w:t>
+              <w:t>理四</w:t>
+            </w:r>
+            <w:proofErr w:type="gramStart"/>
+            <w:r>
+              <w:rPr>
+                <w:rFonts w:hint="eastAsia"/>
+                <w:sz w:val="18"/>
+              </w:rPr>
+              <w:t>4</w:t>
+            </w:r>
+            <w:proofErr w:type="gramEnd"/>
+            <w:r>
+              <w:rPr>
+                <w:rFonts w:hint="eastAsia"/>
+                <w:sz w:val="18"/>
+              </w:rPr>
+              <w:t>楼东北角</w:t>
             </w:r>
           </w:p>
         </w:tc>
@@ -16074,7 +16498,7 @@
 </file>
 
 <file path=word/endnotes.xml><?xml version="1.0" encoding="utf-8"?>
-<w:endnotes xmlns:wpc="http://schemas.microsoft.com/office/word/2010/wordprocessingCanvas" xmlns:cx="http://schemas.microsoft.com/office/drawing/2014/chartex" xmlns:mc="http://schemas.openxmlformats.org/markup-compatibility/2006" xmlns:o="urn:schemas-microsoft-com:office:office" xmlns:r="http://schemas.openxmlformats.org/officeDocument/2006/relationships" xmlns:m="http://schemas.openxmlformats.org/officeDocument/2006/math" xmlns:v="urn:schemas-microsoft-com:vml" xmlns:wp14="http://schemas.microsoft.com/office/word/2010/wordprocessingDrawing" xmlns:wp="http://schemas.openxmlformats.org/drawingml/2006/wordprocessingDrawing" xmlns:w10="urn:schemas-microsoft-com:office:word" xmlns:w="http://schemas.openxmlformats.org/wordprocessingml/2006/main" xmlns:w14="http://schemas.microsoft.com/office/word/2010/wordml" xmlns:w15="http://schemas.microsoft.com/office/word/2012/wordml" xmlns:w16se="http://schemas.microsoft.com/office/word/2015/wordml/symex" xmlns:wpg="http://schemas.microsoft.com/office/word/2010/wordprocessingGroup" xmlns:wpi="http://schemas.microsoft.com/office/word/2010/wordprocessingInk" xmlns:wne="http://schemas.microsoft.com/office/word/2006/wordml" xmlns:wps="http://schemas.microsoft.com/office/word/2010/wordprocessingShape" mc:Ignorable="w14 w15 w16se wp14">
+<w:endnotes xmlns:wpc="http://schemas.microsoft.com/office/word/2010/wordprocessingCanvas" xmlns:cx="http://schemas.microsoft.com/office/drawing/2014/chartex" xmlns:cx1="http://schemas.microsoft.com/office/drawing/2015/9/8/chartex" xmlns:cx2="http://schemas.microsoft.com/office/drawing/2015/10/21/chartex" xmlns:cx3="http://schemas.microsoft.com/office/drawing/2016/5/9/chartex" xmlns:cx4="http://schemas.microsoft.com/office/drawing/2016/5/10/chartex" xmlns:cx5="http://schemas.microsoft.com/office/drawing/2016/5/11/chartex" xmlns:cx6="http://schemas.microsoft.com/office/drawing/2016/5/12/chartex" xmlns:cx7="http://schemas.microsoft.com/office/drawing/2016/5/13/chartex" xmlns:cx8="http://schemas.microsoft.com/office/drawing/2016/5/14/chartex" xmlns:mc="http://schemas.openxmlformats.org/markup-compatibility/2006" xmlns:aink="http://schemas.microsoft.com/office/drawing/2016/ink" xmlns:am3d="http://schemas.microsoft.com/office/drawing/2017/model3d" xmlns:o="urn:schemas-microsoft-com:office:office" xmlns:r="http://schemas.openxmlformats.org/officeDocument/2006/relationships" xmlns:m="http://schemas.openxmlformats.org/officeDocument/2006/math" xmlns:v="urn:schemas-microsoft-com:vml" xmlns:wp14="http://schemas.microsoft.com/office/word/2010/wordprocessingDrawing" xmlns:wp="http://schemas.openxmlformats.org/drawingml/2006/wordprocessingDrawing" xmlns:w10="urn:schemas-microsoft-com:office:word" xmlns:w="http://schemas.openxmlformats.org/wordprocessingml/2006/main" xmlns:w14="http://schemas.microsoft.com/office/word/2010/wordml" xmlns:w15="http://schemas.microsoft.com/office/word/2012/wordml" xmlns:w16cid="http://schemas.microsoft.com/office/word/2016/wordml/cid" xmlns:w16se="http://schemas.microsoft.com/office/word/2015/wordml/symex" xmlns:wpg="http://schemas.microsoft.com/office/word/2010/wordprocessingGroup" xmlns:wpi="http://schemas.microsoft.com/office/word/2010/wordprocessingInk" xmlns:wne="http://schemas.microsoft.com/office/word/2006/wordml" xmlns:wps="http://schemas.microsoft.com/office/word/2010/wordprocessingShape" mc:Ignorable="w14 w15 w16se w16cid wp14">
   <w:endnote w:type="separator" w:id="-1">
     <w:p>
       <w:r>
@@ -16093,7 +16517,7 @@
 </file>
 
 <file path=word/footer1.xml><?xml version="1.0" encoding="utf-8"?>
-<w:ftr xmlns:wpc="http://schemas.microsoft.com/office/word/2010/wordprocessingCanvas" xmlns:cx="http://schemas.microsoft.com/office/drawing/2014/chartex" xmlns:mc="http://schemas.openxmlformats.org/markup-compatibility/2006" xmlns:o="urn:schemas-microsoft-com:office:office" xmlns:r="http://schemas.openxmlformats.org/officeDocument/2006/relationships" xmlns:m="http://schemas.openxmlformats.org/officeDocument/2006/math" xmlns:v="urn:schemas-microsoft-com:vml" xmlns:wp14="http://schemas.microsoft.com/office/word/2010/wordprocessingDrawing" xmlns:wp="http://schemas.openxmlformats.org/drawingml/2006/wordprocessingDrawing" xmlns:w10="urn:schemas-microsoft-com:office:word" xmlns:w="http://schemas.openxmlformats.org/wordprocessingml/2006/main" xmlns:w14="http://schemas.microsoft.com/office/word/2010/wordml" xmlns:w15="http://schemas.microsoft.com/office/word/2012/wordml" xmlns:w16se="http://schemas.microsoft.com/office/word/2015/wordml/symex" xmlns:wpg="http://schemas.microsoft.com/office/word/2010/wordprocessingGroup" xmlns:wpi="http://schemas.microsoft.com/office/word/2010/wordprocessingInk" xmlns:wne="http://schemas.microsoft.com/office/word/2006/wordml" xmlns:wps="http://schemas.microsoft.com/office/word/2010/wordprocessingShape" mc:Ignorable="w14 w15 w16se wp14">
+<w:ftr xmlns:wpc="http://schemas.microsoft.com/office/word/2010/wordprocessingCanvas" xmlns:cx="http://schemas.microsoft.com/office/drawing/2014/chartex" xmlns:cx1="http://schemas.microsoft.com/office/drawing/2015/9/8/chartex" xmlns:cx2="http://schemas.microsoft.com/office/drawing/2015/10/21/chartex" xmlns:cx3="http://schemas.microsoft.com/office/drawing/2016/5/9/chartex" xmlns:cx4="http://schemas.microsoft.com/office/drawing/2016/5/10/chartex" xmlns:cx5="http://schemas.microsoft.com/office/drawing/2016/5/11/chartex" xmlns:cx6="http://schemas.microsoft.com/office/drawing/2016/5/12/chartex" xmlns:cx7="http://schemas.microsoft.com/office/drawing/2016/5/13/chartex" xmlns:cx8="http://schemas.microsoft.com/office/drawing/2016/5/14/chartex" xmlns:mc="http://schemas.openxmlformats.org/markup-compatibility/2006" xmlns:aink="http://schemas.microsoft.com/office/drawing/2016/ink" xmlns:am3d="http://schemas.microsoft.com/office/drawing/2017/model3d" xmlns:o="urn:schemas-microsoft-com:office:office" xmlns:r="http://schemas.openxmlformats.org/officeDocument/2006/relationships" xmlns:m="http://schemas.openxmlformats.org/officeDocument/2006/math" xmlns:v="urn:schemas-microsoft-com:vml" xmlns:wp14="http://schemas.microsoft.com/office/word/2010/wordprocessingDrawing" xmlns:wp="http://schemas.openxmlformats.org/drawingml/2006/wordprocessingDrawing" xmlns:w10="urn:schemas-microsoft-com:office:word" xmlns:w="http://schemas.openxmlformats.org/wordprocessingml/2006/main" xmlns:w14="http://schemas.microsoft.com/office/word/2010/wordml" xmlns:w15="http://schemas.microsoft.com/office/word/2012/wordml" xmlns:w16cid="http://schemas.microsoft.com/office/word/2016/wordml/cid" xmlns:w16se="http://schemas.microsoft.com/office/word/2015/wordml/symex" xmlns:wpg="http://schemas.microsoft.com/office/word/2010/wordprocessingGroup" xmlns:wpi="http://schemas.microsoft.com/office/word/2010/wordprocessingInk" xmlns:wne="http://schemas.microsoft.com/office/word/2006/wordml" xmlns:wps="http://schemas.microsoft.com/office/word/2010/wordprocessingShape" mc:Ignorable="w14 w15 w16se w16cid wp14">
   <w:p>
     <w:pPr>
       <w:pStyle w:val="a9"/>
@@ -16104,7 +16528,7 @@
 </file>
 
 <file path=word/footer2.xml><?xml version="1.0" encoding="utf-8"?>
-<w:ftr xmlns:wpc="http://schemas.microsoft.com/office/word/2010/wordprocessingCanvas" xmlns:cx="http://schemas.microsoft.com/office/drawing/2014/chartex" xmlns:mc="http://schemas.openxmlformats.org/markup-compatibility/2006" xmlns:o="urn:schemas-microsoft-com:office:office" xmlns:r="http://schemas.openxmlformats.org/officeDocument/2006/relationships" xmlns:m="http://schemas.openxmlformats.org/officeDocument/2006/math" xmlns:v="urn:schemas-microsoft-com:vml" xmlns:wp14="http://schemas.microsoft.com/office/word/2010/wordprocessingDrawing" xmlns:wp="http://schemas.openxmlformats.org/drawingml/2006/wordprocessingDrawing" xmlns:w10="urn:schemas-microsoft-com:office:word" xmlns:w="http://schemas.openxmlformats.org/wordprocessingml/2006/main" xmlns:w14="http://schemas.microsoft.com/office/word/2010/wordml" xmlns:w15="http://schemas.microsoft.com/office/word/2012/wordml" xmlns:w16se="http://schemas.microsoft.com/office/word/2015/wordml/symex" xmlns:wpg="http://schemas.microsoft.com/office/word/2010/wordprocessingGroup" xmlns:wpi="http://schemas.microsoft.com/office/word/2010/wordprocessingInk" xmlns:wne="http://schemas.microsoft.com/office/word/2006/wordml" xmlns:wps="http://schemas.microsoft.com/office/word/2010/wordprocessingShape" mc:Ignorable="w14 w15 w16se wp14">
+<w:ftr xmlns:wpc="http://schemas.microsoft.com/office/word/2010/wordprocessingCanvas" xmlns:cx="http://schemas.microsoft.com/office/drawing/2014/chartex" xmlns:cx1="http://schemas.microsoft.com/office/drawing/2015/9/8/chartex" xmlns:cx2="http://schemas.microsoft.com/office/drawing/2015/10/21/chartex" xmlns:cx3="http://schemas.microsoft.com/office/drawing/2016/5/9/chartex" xmlns:cx4="http://schemas.microsoft.com/office/drawing/2016/5/10/chartex" xmlns:cx5="http://schemas.microsoft.com/office/drawing/2016/5/11/chartex" xmlns:cx6="http://schemas.microsoft.com/office/drawing/2016/5/12/chartex" xmlns:cx7="http://schemas.microsoft.com/office/drawing/2016/5/13/chartex" xmlns:cx8="http://schemas.microsoft.com/office/drawing/2016/5/14/chartex" xmlns:mc="http://schemas.openxmlformats.org/markup-compatibility/2006" xmlns:aink="http://schemas.microsoft.com/office/drawing/2016/ink" xmlns:am3d="http://schemas.microsoft.com/office/drawing/2017/model3d" xmlns:o="urn:schemas-microsoft-com:office:office" xmlns:r="http://schemas.openxmlformats.org/officeDocument/2006/relationships" xmlns:m="http://schemas.openxmlformats.org/officeDocument/2006/math" xmlns:v="urn:schemas-microsoft-com:vml" xmlns:wp14="http://schemas.microsoft.com/office/word/2010/wordprocessingDrawing" xmlns:wp="http://schemas.openxmlformats.org/drawingml/2006/wordprocessingDrawing" xmlns:w10="urn:schemas-microsoft-com:office:word" xmlns:w="http://schemas.openxmlformats.org/wordprocessingml/2006/main" xmlns:w14="http://schemas.microsoft.com/office/word/2010/wordml" xmlns:w15="http://schemas.microsoft.com/office/word/2012/wordml" xmlns:w16cid="http://schemas.microsoft.com/office/word/2016/wordml/cid" xmlns:w16se="http://schemas.microsoft.com/office/word/2015/wordml/symex" xmlns:wpg="http://schemas.microsoft.com/office/word/2010/wordprocessingGroup" xmlns:wpi="http://schemas.microsoft.com/office/word/2010/wordprocessingInk" xmlns:wne="http://schemas.microsoft.com/office/word/2006/wordml" xmlns:wps="http://schemas.microsoft.com/office/word/2010/wordprocessingShape" mc:Ignorable="w14 w15 w16se w16cid wp14">
   <w:sdt>
     <w:sdtPr>
       <w:id w:val="-374623744"/>
@@ -16113,6 +16537,7 @@
         <w:docPartUnique/>
       </w:docPartObj>
     </w:sdtPr>
+    <w:sdtEndPr/>
     <w:sdtContent>
       <w:sdt>
         <w:sdtPr>
@@ -16122,6 +16547,7 @@
             <w:docPartUnique/>
           </w:docPartObj>
         </w:sdtPr>
+        <w:sdtEndPr/>
         <w:sdtContent>
           <w:p>
             <w:pPr>
@@ -16179,7 +16605,13 @@
               <w:rPr>
                 <w:lang w:val="zh-CN"/>
               </w:rPr>
-              <w:t xml:space="preserve"> / </w:t>
+              <w:t xml:space="preserve"> </w:t>
+            </w:r>
+            <w:r>
+              <w:rPr>
+                <w:lang w:val="zh-CN"/>
+              </w:rPr>
+              <w:t xml:space="preserve">/ </w:t>
             </w:r>
             <w:r>
               <w:rPr>
@@ -16233,7 +16665,7 @@
 </file>
 
 <file path=word/footer3.xml><?xml version="1.0" encoding="utf-8"?>
-<w:ftr xmlns:wpc="http://schemas.microsoft.com/office/word/2010/wordprocessingCanvas" xmlns:cx="http://schemas.microsoft.com/office/drawing/2014/chartex" xmlns:mc="http://schemas.openxmlformats.org/markup-compatibility/2006" xmlns:o="urn:schemas-microsoft-com:office:office" xmlns:r="http://schemas.openxmlformats.org/officeDocument/2006/relationships" xmlns:m="http://schemas.openxmlformats.org/officeDocument/2006/math" xmlns:v="urn:schemas-microsoft-com:vml" xmlns:wp14="http://schemas.microsoft.com/office/word/2010/wordprocessingDrawing" xmlns:wp="http://schemas.openxmlformats.org/drawingml/2006/wordprocessingDrawing" xmlns:w10="urn:schemas-microsoft-com:office:word" xmlns:w="http://schemas.openxmlformats.org/wordprocessingml/2006/main" xmlns:w14="http://schemas.microsoft.com/office/word/2010/wordml" xmlns:w15="http://schemas.microsoft.com/office/word/2012/wordml" xmlns:w16se="http://schemas.microsoft.com/office/word/2015/wordml/symex" xmlns:wpg="http://schemas.microsoft.com/office/word/2010/wordprocessingGroup" xmlns:wpi="http://schemas.microsoft.com/office/word/2010/wordprocessingInk" xmlns:wne="http://schemas.microsoft.com/office/word/2006/wordml" xmlns:wps="http://schemas.microsoft.com/office/word/2010/wordprocessingShape" mc:Ignorable="w14 w15 w16se wp14">
+<w:ftr xmlns:wpc="http://schemas.microsoft.com/office/word/2010/wordprocessingCanvas" xmlns:cx="http://schemas.microsoft.com/office/drawing/2014/chartex" xmlns:cx1="http://schemas.microsoft.com/office/drawing/2015/9/8/chartex" xmlns:cx2="http://schemas.microsoft.com/office/drawing/2015/10/21/chartex" xmlns:cx3="http://schemas.microsoft.com/office/drawing/2016/5/9/chartex" xmlns:cx4="http://schemas.microsoft.com/office/drawing/2016/5/10/chartex" xmlns:cx5="http://schemas.microsoft.com/office/drawing/2016/5/11/chartex" xmlns:cx6="http://schemas.microsoft.com/office/drawing/2016/5/12/chartex" xmlns:cx7="http://schemas.microsoft.com/office/drawing/2016/5/13/chartex" xmlns:cx8="http://schemas.microsoft.com/office/drawing/2016/5/14/chartex" xmlns:mc="http://schemas.openxmlformats.org/markup-compatibility/2006" xmlns:aink="http://schemas.microsoft.com/office/drawing/2016/ink" xmlns:am3d="http://schemas.microsoft.com/office/drawing/2017/model3d" xmlns:o="urn:schemas-microsoft-com:office:office" xmlns:r="http://schemas.openxmlformats.org/officeDocument/2006/relationships" xmlns:m="http://schemas.openxmlformats.org/officeDocument/2006/math" xmlns:v="urn:schemas-microsoft-com:vml" xmlns:wp14="http://schemas.microsoft.com/office/word/2010/wordprocessingDrawing" xmlns:wp="http://schemas.openxmlformats.org/drawingml/2006/wordprocessingDrawing" xmlns:w10="urn:schemas-microsoft-com:office:word" xmlns:w="http://schemas.openxmlformats.org/wordprocessingml/2006/main" xmlns:w14="http://schemas.microsoft.com/office/word/2010/wordml" xmlns:w15="http://schemas.microsoft.com/office/word/2012/wordml" xmlns:w16cid="http://schemas.microsoft.com/office/word/2016/wordml/cid" xmlns:w16se="http://schemas.microsoft.com/office/word/2015/wordml/symex" xmlns:wpg="http://schemas.microsoft.com/office/word/2010/wordprocessingGroup" xmlns:wpi="http://schemas.microsoft.com/office/word/2010/wordprocessingInk" xmlns:wne="http://schemas.microsoft.com/office/word/2006/wordml" xmlns:wps="http://schemas.microsoft.com/office/word/2010/wordprocessingShape" mc:Ignorable="w14 w15 w16se w16cid wp14">
   <w:p>
     <w:pPr>
       <w:pStyle w:val="a9"/>
@@ -16244,7 +16676,7 @@
 </file>
 
 <file path=word/footnotes.xml><?xml version="1.0" encoding="utf-8"?>
-<w:footnotes xmlns:wpc="http://schemas.microsoft.com/office/word/2010/wordprocessingCanvas" xmlns:cx="http://schemas.microsoft.com/office/drawing/2014/chartex" xmlns:mc="http://schemas.openxmlformats.org/markup-compatibility/2006" xmlns:o="urn:schemas-microsoft-com:office:office" xmlns:r="http://schemas.openxmlformats.org/officeDocument/2006/relationships" xmlns:m="http://schemas.openxmlformats.org/officeDocument/2006/math" xmlns:v="urn:schemas-microsoft-com:vml" xmlns:wp14="http://schemas.microsoft.com/office/word/2010/wordprocessingDrawing" xmlns:wp="http://schemas.openxmlformats.org/drawingml/2006/wordprocessingDrawing" xmlns:w10="urn:schemas-microsoft-com:office:word" xmlns:w="http://schemas.openxmlformats.org/wordprocessingml/2006/main" xmlns:w14="http://schemas.microsoft.com/office/word/2010/wordml" xmlns:w15="http://schemas.microsoft.com/office/word/2012/wordml" xmlns:w16se="http://schemas.microsoft.com/office/word/2015/wordml/symex" xmlns:wpg="http://schemas.microsoft.com/office/word/2010/wordprocessingGroup" xmlns:wpi="http://schemas.microsoft.com/office/word/2010/wordprocessingInk" xmlns:wne="http://schemas.microsoft.com/office/word/2006/wordml" xmlns:wps="http://schemas.microsoft.com/office/word/2010/wordprocessingShape" mc:Ignorable="w14 w15 w16se wp14">
+<w:footnotes xmlns:wpc="http://schemas.microsoft.com/office/word/2010/wordprocessingCanvas" xmlns:cx="http://schemas.microsoft.com/office/drawing/2014/chartex" xmlns:cx1="http://schemas.microsoft.com/office/drawing/2015/9/8/chartex" xmlns:cx2="http://schemas.microsoft.com/office/drawing/2015/10/21/chartex" xmlns:cx3="http://schemas.microsoft.com/office/drawing/2016/5/9/chartex" xmlns:cx4="http://schemas.microsoft.com/office/drawing/2016/5/10/chartex" xmlns:cx5="http://schemas.microsoft.com/office/drawing/2016/5/11/chartex" xmlns:cx6="http://schemas.microsoft.com/office/drawing/2016/5/12/chartex" xmlns:cx7="http://schemas.microsoft.com/office/drawing/2016/5/13/chartex" xmlns:cx8="http://schemas.microsoft.com/office/drawing/2016/5/14/chartex" xmlns:mc="http://schemas.openxmlformats.org/markup-compatibility/2006" xmlns:aink="http://schemas.microsoft.com/office/drawing/2016/ink" xmlns:am3d="http://schemas.microsoft.com/office/drawing/2017/model3d" xmlns:o="urn:schemas-microsoft-com:office:office" xmlns:r="http://schemas.openxmlformats.org/officeDocument/2006/relationships" xmlns:m="http://schemas.openxmlformats.org/officeDocument/2006/math" xmlns:v="urn:schemas-microsoft-com:vml" xmlns:wp14="http://schemas.microsoft.com/office/word/2010/wordprocessingDrawing" xmlns:wp="http://schemas.openxmlformats.org/drawingml/2006/wordprocessingDrawing" xmlns:w10="urn:schemas-microsoft-com:office:word" xmlns:w="http://schemas.openxmlformats.org/wordprocessingml/2006/main" xmlns:w14="http://schemas.microsoft.com/office/word/2010/wordml" xmlns:w15="http://schemas.microsoft.com/office/word/2012/wordml" xmlns:w16cid="http://schemas.microsoft.com/office/word/2016/wordml/cid" xmlns:w16se="http://schemas.microsoft.com/office/word/2015/wordml/symex" xmlns:wpg="http://schemas.microsoft.com/office/word/2010/wordprocessingGroup" xmlns:wpi="http://schemas.microsoft.com/office/word/2010/wordprocessingInk" xmlns:wne="http://schemas.microsoft.com/office/word/2006/wordml" xmlns:wps="http://schemas.microsoft.com/office/word/2010/wordprocessingShape" mc:Ignorable="w14 w15 w16se w16cid wp14">
   <w:footnote w:type="separator" w:id="-1">
     <w:p>
       <w:r>
@@ -16263,7 +16695,7 @@
 </file>
 
 <file path=word/header1.xml><?xml version="1.0" encoding="utf-8"?>
-<w:hdr xmlns:wpc="http://schemas.microsoft.com/office/word/2010/wordprocessingCanvas" xmlns:cx="http://schemas.microsoft.com/office/drawing/2014/chartex" xmlns:mc="http://schemas.openxmlformats.org/markup-compatibility/2006" xmlns:o="urn:schemas-microsoft-com:office:office" xmlns:r="http://schemas.openxmlformats.org/officeDocument/2006/relationships" xmlns:m="http://schemas.openxmlformats.org/officeDocument/2006/math" xmlns:v="urn:schemas-microsoft-com:vml" xmlns:wp14="http://schemas.microsoft.com/office/word/2010/wordprocessingDrawing" xmlns:wp="http://schemas.openxmlformats.org/drawingml/2006/wordprocessingDrawing" xmlns:w10="urn:schemas-microsoft-com:office:word" xmlns:w="http://schemas.openxmlformats.org/wordprocessingml/2006/main" xmlns:w14="http://schemas.microsoft.com/office/word/2010/wordml" xmlns:w15="http://schemas.microsoft.com/office/word/2012/wordml" xmlns:w16se="http://schemas.microsoft.com/office/word/2015/wordml/symex" xmlns:wpg="http://schemas.microsoft.com/office/word/2010/wordprocessingGroup" xmlns:wpi="http://schemas.microsoft.com/office/word/2010/wordprocessingInk" xmlns:wne="http://schemas.microsoft.com/office/word/2006/wordml" xmlns:wps="http://schemas.microsoft.com/office/word/2010/wordprocessingShape" mc:Ignorable="w14 w15 w16se wp14">
+<w:hdr xmlns:wpc="http://schemas.microsoft.com/office/word/2010/wordprocessingCanvas" xmlns:cx="http://schemas.microsoft.com/office/drawing/2014/chartex" xmlns:cx1="http://schemas.microsoft.com/office/drawing/2015/9/8/chartex" xmlns:cx2="http://schemas.microsoft.com/office/drawing/2015/10/21/chartex" xmlns:cx3="http://schemas.microsoft.com/office/drawing/2016/5/9/chartex" xmlns:cx4="http://schemas.microsoft.com/office/drawing/2016/5/10/chartex" xmlns:cx5="http://schemas.microsoft.com/office/drawing/2016/5/11/chartex" xmlns:cx6="http://schemas.microsoft.com/office/drawing/2016/5/12/chartex" xmlns:cx7="http://schemas.microsoft.com/office/drawing/2016/5/13/chartex" xmlns:cx8="http://schemas.microsoft.com/office/drawing/2016/5/14/chartex" xmlns:mc="http://schemas.openxmlformats.org/markup-compatibility/2006" xmlns:aink="http://schemas.microsoft.com/office/drawing/2016/ink" xmlns:am3d="http://schemas.microsoft.com/office/drawing/2017/model3d" xmlns:o="urn:schemas-microsoft-com:office:office" xmlns:r="http://schemas.openxmlformats.org/officeDocument/2006/relationships" xmlns:m="http://schemas.openxmlformats.org/officeDocument/2006/math" xmlns:v="urn:schemas-microsoft-com:vml" xmlns:wp14="http://schemas.microsoft.com/office/word/2010/wordprocessingDrawing" xmlns:wp="http://schemas.openxmlformats.org/drawingml/2006/wordprocessingDrawing" xmlns:w10="urn:schemas-microsoft-com:office:word" xmlns:w="http://schemas.openxmlformats.org/wordprocessingml/2006/main" xmlns:w14="http://schemas.microsoft.com/office/word/2010/wordml" xmlns:w15="http://schemas.microsoft.com/office/word/2012/wordml" xmlns:w16cid="http://schemas.microsoft.com/office/word/2016/wordml/cid" xmlns:w16se="http://schemas.microsoft.com/office/word/2015/wordml/symex" xmlns:wpg="http://schemas.microsoft.com/office/word/2010/wordprocessingGroup" xmlns:wpi="http://schemas.microsoft.com/office/word/2010/wordprocessingInk" xmlns:wne="http://schemas.microsoft.com/office/word/2006/wordml" xmlns:wps="http://schemas.microsoft.com/office/word/2010/wordprocessingShape" mc:Ignorable="w14 w15 w16se w16cid wp14">
   <w:p>
     <w:r>
       <w:rPr>
@@ -16319,7 +16751,7 @@
 </file>
 
 <file path=word/numbering.xml><?xml version="1.0" encoding="utf-8"?>
-<w:numbering xmlns:wpc="http://schemas.microsoft.com/office/word/2010/wordprocessingCanvas" xmlns:cx="http://schemas.microsoft.com/office/drawing/2014/chartex" xmlns:mc="http://schemas.openxmlformats.org/markup-compatibility/2006" xmlns:o="urn:schemas-microsoft-com:office:office" xmlns:r="http://schemas.openxmlformats.org/officeDocument/2006/relationships" xmlns:m="http://schemas.openxmlformats.org/officeDocument/2006/math" xmlns:v="urn:schemas-microsoft-com:vml" xmlns:wp14="http://schemas.microsoft.com/office/word/2010/wordprocessingDrawing" xmlns:wp="http://schemas.openxmlformats.org/drawingml/2006/wordprocessingDrawing" xmlns:w10="urn:schemas-microsoft-com:office:word" xmlns:w="http://schemas.openxmlformats.org/wordprocessingml/2006/main" xmlns:w14="http://schemas.microsoft.com/office/word/2010/wordml" xmlns:w15="http://schemas.microsoft.com/office/word/2012/wordml" xmlns:w16se="http://schemas.microsoft.com/office/word/2015/wordml/symex" xmlns:wpg="http://schemas.microsoft.com/office/word/2010/wordprocessingGroup" xmlns:wpi="http://schemas.microsoft.com/office/word/2010/wordprocessingInk" xmlns:wne="http://schemas.microsoft.com/office/word/2006/wordml" xmlns:wps="http://schemas.microsoft.com/office/word/2010/wordprocessingShape" mc:Ignorable="w14 w15 w16se wp14">
+<w:numbering xmlns:wpc="http://schemas.microsoft.com/office/word/2010/wordprocessingCanvas" xmlns:cx="http://schemas.microsoft.com/office/drawing/2014/chartex" xmlns:cx1="http://schemas.microsoft.com/office/drawing/2015/9/8/chartex" xmlns:cx2="http://schemas.microsoft.com/office/drawing/2015/10/21/chartex" xmlns:cx3="http://schemas.microsoft.com/office/drawing/2016/5/9/chartex" xmlns:cx4="http://schemas.microsoft.com/office/drawing/2016/5/10/chartex" xmlns:cx5="http://schemas.microsoft.com/office/drawing/2016/5/11/chartex" xmlns:cx6="http://schemas.microsoft.com/office/drawing/2016/5/12/chartex" xmlns:cx7="http://schemas.microsoft.com/office/drawing/2016/5/13/chartex" xmlns:cx8="http://schemas.microsoft.com/office/drawing/2016/5/14/chartex" xmlns:mc="http://schemas.openxmlformats.org/markup-compatibility/2006" xmlns:aink="http://schemas.microsoft.com/office/drawing/2016/ink" xmlns:am3d="http://schemas.microsoft.com/office/drawing/2017/model3d" xmlns:o="urn:schemas-microsoft-com:office:office" xmlns:r="http://schemas.openxmlformats.org/officeDocument/2006/relationships" xmlns:m="http://schemas.openxmlformats.org/officeDocument/2006/math" xmlns:v="urn:schemas-microsoft-com:vml" xmlns:wp14="http://schemas.microsoft.com/office/word/2010/wordprocessingDrawing" xmlns:wp="http://schemas.openxmlformats.org/drawingml/2006/wordprocessingDrawing" xmlns:w10="urn:schemas-microsoft-com:office:word" xmlns:w="http://schemas.openxmlformats.org/wordprocessingml/2006/main" xmlns:w14="http://schemas.microsoft.com/office/word/2010/wordml" xmlns:w15="http://schemas.microsoft.com/office/word/2012/wordml" xmlns:w16cid="http://schemas.microsoft.com/office/word/2016/wordml/cid" xmlns:w16se="http://schemas.microsoft.com/office/word/2015/wordml/symex" xmlns:wpg="http://schemas.microsoft.com/office/word/2010/wordprocessingGroup" xmlns:wpi="http://schemas.microsoft.com/office/word/2010/wordprocessingInk" xmlns:wne="http://schemas.microsoft.com/office/word/2006/wordml" xmlns:wps="http://schemas.microsoft.com/office/word/2010/wordprocessingShape" mc:Ignorable="w14 w15 w16se w16cid wp14">
   <w:abstractNum w:abstractNumId="0" w15:restartNumberingAfterBreak="0">
     <w:nsid w:val="00000018"/>
     <w:multiLevelType w:val="multilevel"/>
@@ -17399,7 +17831,7 @@
 </file>
 
 <file path=word/styles.xml><?xml version="1.0" encoding="utf-8"?>
-<w:styles xmlns:mc="http://schemas.openxmlformats.org/markup-compatibility/2006" xmlns:r="http://schemas.openxmlformats.org/officeDocument/2006/relationships" xmlns:w="http://schemas.openxmlformats.org/wordprocessingml/2006/main" xmlns:w14="http://schemas.microsoft.com/office/word/2010/wordml" xmlns:w15="http://schemas.microsoft.com/office/word/2012/wordml" xmlns:w16se="http://schemas.microsoft.com/office/word/2015/wordml/symex" mc:Ignorable="w14 w15 w16se">
+<w:styles xmlns:mc="http://schemas.openxmlformats.org/markup-compatibility/2006" xmlns:r="http://schemas.openxmlformats.org/officeDocument/2006/relationships" xmlns:w="http://schemas.openxmlformats.org/wordprocessingml/2006/main" xmlns:w14="http://schemas.microsoft.com/office/word/2010/wordml" xmlns:w15="http://schemas.microsoft.com/office/word/2012/wordml" xmlns:w16cid="http://schemas.microsoft.com/office/word/2016/wordml/cid" xmlns:w16se="http://schemas.microsoft.com/office/word/2015/wordml/symex" mc:Ignorable="w14 w15 w16se w16cid">
   <w:docDefaults>
     <w:rPrDefault>
       <w:rPr>
@@ -17412,7 +17844,7 @@
     </w:rPrDefault>
     <w:pPrDefault/>
   </w:docDefaults>
-  <w:latentStyles w:defLockedState="0" w:defUIPriority="99" w:defSemiHidden="0" w:defUnhideWhenUsed="0" w:defQFormat="0" w:count="371">
+  <w:latentStyles w:defLockedState="0" w:defUIPriority="99" w:defSemiHidden="0" w:defUnhideWhenUsed="0" w:defQFormat="0" w:count="375">
     <w:lsdException w:name="Normal" w:uiPriority="0" w:qFormat="1"/>
     <w:lsdException w:name="heading 1" w:uiPriority="9" w:qFormat="1"/>
     <w:lsdException w:name="heading 2" w:semiHidden="1" w:uiPriority="0" w:unhideWhenUsed="1" w:qFormat="1"/>
@@ -17518,7 +17950,6 @@
     <w:lsdException w:name="HTML Sample" w:semiHidden="1" w:unhideWhenUsed="1"/>
     <w:lsdException w:name="HTML Typewriter" w:semiHidden="1" w:unhideWhenUsed="1"/>
     <w:lsdException w:name="HTML Variable" w:semiHidden="1" w:unhideWhenUsed="1"/>
-    <w:lsdException w:name="Normal Table" w:semiHidden="1" w:unhideWhenUsed="1"/>
     <w:lsdException w:name="annotation subject" w:semiHidden="1" w:unhideWhenUsed="1"/>
     <w:lsdException w:name="No List" w:semiHidden="1" w:unhideWhenUsed="1"/>
     <w:lsdException w:name="Outline List 1" w:semiHidden="1" w:unhideWhenUsed="1"/>
@@ -17562,10 +17993,8 @@
     <w:lsdException w:name="Table Elegant" w:semiHidden="1" w:unhideWhenUsed="1"/>
     <w:lsdException w:name="Table Professional" w:semiHidden="1" w:unhideWhenUsed="1"/>
     <w:lsdException w:name="Table Subtle 1" w:semiHidden="1" w:unhideWhenUsed="1"/>
-    <w:lsdException w:name="Table Subtle 2" w:semiHidden="1" w:unhideWhenUsed="1"/>
     <w:lsdException w:name="Table Web 1" w:semiHidden="1" w:unhideWhenUsed="1"/>
     <w:lsdException w:name="Table Web 2" w:semiHidden="1" w:unhideWhenUsed="1"/>
-    <w:lsdException w:name="Table Web 3" w:semiHidden="1" w:unhideWhenUsed="1"/>
     <w:lsdException w:name="Balloon Text" w:semiHidden="1" w:unhideWhenUsed="1"/>
     <w:lsdException w:name="Table Grid" w:uiPriority="0" w:qFormat="1"/>
     <w:lsdException w:name="Table Theme" w:semiHidden="1" w:unhideWhenUsed="1"/>
@@ -17784,6 +18213,10 @@
     <w:lsdException w:name="List Table 5 Dark Accent 6" w:uiPriority="50"/>
     <w:lsdException w:name="List Table 6 Colorful Accent 6" w:uiPriority="51"/>
     <w:lsdException w:name="List Table 7 Colorful Accent 6" w:uiPriority="52"/>
+    <w:lsdException w:name="Mention" w:semiHidden="1" w:unhideWhenUsed="1"/>
+    <w:lsdException w:name="Smart Hyperlink" w:semiHidden="1" w:unhideWhenUsed="1"/>
+    <w:lsdException w:name="Hashtag" w:semiHidden="1" w:unhideWhenUsed="1"/>
+    <w:lsdException w:name="Unresolved Mention" w:semiHidden="1" w:unhideWhenUsed="1"/>
   </w:latentStyles>
   <w:style w:type="paragraph" w:default="1" w:styleId="a3">
     <w:name w:val="Normal"/>
@@ -18499,7 +18932,7 @@
       <w:ind w:firstLineChars="200" w:firstLine="420"/>
     </w:pPr>
   </w:style>
-  <w:style w:type="paragraph" w:styleId="12">
+  <w:style w:type="paragraph" w:styleId="TOC1">
     <w:name w:val="toc 1"/>
     <w:basedOn w:val="a3"/>
     <w:next w:val="a3"/>
@@ -18507,7 +18940,7 @@
     <w:unhideWhenUsed/>
     <w:rsid w:val="008644D4"/>
   </w:style>
-  <w:style w:type="paragraph" w:styleId="21">
+  <w:style w:type="paragraph" w:styleId="TOC2">
     <w:name w:val="toc 2"/>
     <w:basedOn w:val="a3"/>
     <w:next w:val="a3"/>
@@ -18517,7 +18950,7 @@
       <w:ind w:leftChars="200" w:left="420"/>
     </w:pPr>
   </w:style>
-  <w:style w:type="paragraph" w:styleId="31">
+  <w:style w:type="paragraph" w:styleId="TOC3">
     <w:name w:val="toc 3"/>
     <w:basedOn w:val="a3"/>
     <w:next w:val="a3"/>
@@ -18527,7 +18960,7 @@
       <w:ind w:leftChars="400" w:left="840"/>
     </w:pPr>
   </w:style>
-  <w:style w:type="paragraph" w:styleId="41">
+  <w:style w:type="paragraph" w:styleId="TOC4">
     <w:name w:val="toc 4"/>
     <w:basedOn w:val="a3"/>
     <w:next w:val="a3"/>
@@ -18538,7 +18971,7 @@
       <w:ind w:leftChars="600" w:left="1260"/>
     </w:pPr>
   </w:style>
-  <w:style w:type="paragraph" w:styleId="51">
+  <w:style w:type="paragraph" w:styleId="TOC5">
     <w:name w:val="toc 5"/>
     <w:basedOn w:val="a3"/>
     <w:next w:val="a3"/>
@@ -18549,7 +18982,7 @@
       <w:ind w:leftChars="800" w:left="1680"/>
     </w:pPr>
   </w:style>
-  <w:style w:type="paragraph" w:styleId="61">
+  <w:style w:type="paragraph" w:styleId="TOC6">
     <w:name w:val="toc 6"/>
     <w:basedOn w:val="a3"/>
     <w:next w:val="a3"/>
@@ -18560,7 +18993,7 @@
       <w:ind w:leftChars="1000" w:left="2100"/>
     </w:pPr>
   </w:style>
-  <w:style w:type="paragraph" w:styleId="71">
+  <w:style w:type="paragraph" w:styleId="TOC7">
     <w:name w:val="toc 7"/>
     <w:basedOn w:val="a3"/>
     <w:next w:val="a3"/>
@@ -18571,7 +19004,7 @@
       <w:ind w:leftChars="1200" w:left="2520"/>
     </w:pPr>
   </w:style>
-  <w:style w:type="paragraph" w:styleId="81">
+  <w:style w:type="paragraph" w:styleId="TOC8">
     <w:name w:val="toc 8"/>
     <w:basedOn w:val="a3"/>
     <w:next w:val="a3"/>
@@ -18582,7 +19015,7 @@
       <w:ind w:leftChars="1400" w:left="2940"/>
     </w:pPr>
   </w:style>
-  <w:style w:type="paragraph" w:styleId="91">
+  <w:style w:type="paragraph" w:styleId="TOC9">
     <w:name w:val="toc 9"/>
     <w:basedOn w:val="a3"/>
     <w:next w:val="a3"/>
@@ -18840,7 +19273,7 @@
       <w:color w:val="000000" w:themeColor="text1"/>
     </w:rPr>
   </w:style>
-  <w:style w:type="paragraph" w:customStyle="1" w:styleId="13">
+  <w:style w:type="paragraph" w:customStyle="1" w:styleId="12">
     <w:name w:val="无间隔1"/>
     <w:uiPriority w:val="1"/>
     <w:qFormat/>
